--- a/app/Base Application/reportLayout/StandardSalesInvoice.docx
+++ b/app/Base Application/reportLayout/StandardSalesInvoice.docx
@@ -1,6 +1,6 @@
 
 <file path=word/document.xml><?xml version="1.0" encoding="utf-8"?>
-<w:document xmlns:a="http://schemas.openxmlformats.org/drawingml/2006/main" xmlns:pic="http://schemas.openxmlformats.org/drawingml/2006/picture" xmlns:a14="http://schemas.microsoft.com/office/drawing/2010/main" xmlns:wpc="http://schemas.microsoft.com/office/word/2010/wordprocessingCanvas" xmlns:cx="http://schemas.microsoft.com/office/drawing/2014/chartex" xmlns:cx1="http://schemas.microsoft.com/office/drawing/2015/9/8/chartex" xmlns:cx2="http://schemas.microsoft.com/office/drawing/2015/10/21/chartex" xmlns:cx3="http://schemas.microsoft.com/office/drawing/2016/5/9/chartex" xmlns:cx4="http://schemas.microsoft.com/office/drawing/2016/5/10/chartex" xmlns:cx5="http://schemas.microsoft.com/office/drawing/2016/5/11/chartex" xmlns:cx6="http://schemas.microsoft.com/office/drawing/2016/5/12/chartex" xmlns:cx7="http://schemas.microsoft.com/office/drawing/2016/5/13/chartex" xmlns:cx8="http://schemas.microsoft.com/office/drawing/2016/5/14/chartex" xmlns:mc="http://schemas.openxmlformats.org/markup-compatibility/2006" xmlns:o="urn:schemas-microsoft-com:office:office" xmlns:r="http://schemas.openxmlformats.org/officeDocument/2006/relationships" xmlns:m="http://schemas.openxmlformats.org/officeDocument/2006/math" xmlns:v="urn:schemas-microsoft-com:vml" xmlns:wp14="http://schemas.microsoft.com/office/word/2010/wordprocessingDrawing" xmlns:wp="http://schemas.openxmlformats.org/drawingml/2006/wordprocessingDrawing" xmlns:w10="urn:schemas-microsoft-com:office:word" xmlns:w="http://schemas.openxmlformats.org/wordprocessingml/2006/main" xmlns:w14="http://schemas.microsoft.com/office/word/2010/wordml" xmlns:w15="http://schemas.microsoft.com/office/word/2012/wordml" xmlns:w16se="http://schemas.microsoft.com/office/word/2015/wordml/symex" xmlns:wpg="http://schemas.microsoft.com/office/word/2010/wordprocessingGroup" xmlns:wpi="http://schemas.microsoft.com/office/word/2010/wordprocessingInk" xmlns:wne="http://schemas.microsoft.com/office/word/2006/wordml" xmlns:wps="http://schemas.microsoft.com/office/word/2010/wordprocessingShape" mc:Ignorable="w14 w15 w16se wp14">
+<w:document xmlns:a="http://schemas.openxmlformats.org/drawingml/2006/main" xmlns:pic="http://schemas.openxmlformats.org/drawingml/2006/picture" xmlns:wpc="http://schemas.microsoft.com/office/word/2010/wordprocessingCanvas" xmlns:cx="http://schemas.microsoft.com/office/drawing/2014/chartex" xmlns:cx1="http://schemas.microsoft.com/office/drawing/2015/9/8/chartex" xmlns:cx2="http://schemas.microsoft.com/office/drawing/2015/10/21/chartex" xmlns:cx3="http://schemas.microsoft.com/office/drawing/2016/5/9/chartex" xmlns:cx4="http://schemas.microsoft.com/office/drawing/2016/5/10/chartex" xmlns:cx5="http://schemas.microsoft.com/office/drawing/2016/5/11/chartex" xmlns:cx6="http://schemas.microsoft.com/office/drawing/2016/5/12/chartex" xmlns:cx7="http://schemas.microsoft.com/office/drawing/2016/5/13/chartex" xmlns:cx8="http://schemas.microsoft.com/office/drawing/2016/5/14/chartex" xmlns:mc="http://schemas.openxmlformats.org/markup-compatibility/2006" xmlns:aink="http://schemas.microsoft.com/office/drawing/2016/ink" xmlns:am3d="http://schemas.microsoft.com/office/drawing/2017/model3d" xmlns:o="urn:schemas-microsoft-com:office:office" xmlns:oel="http://schemas.microsoft.com/office/2019/extlst" xmlns:r="http://schemas.openxmlformats.org/officeDocument/2006/relationships" xmlns:m="http://schemas.openxmlformats.org/officeDocument/2006/math" xmlns:v="urn:schemas-microsoft-com:vml" xmlns:wp14="http://schemas.microsoft.com/office/word/2010/wordprocessingDrawing" xmlns:wp="http://schemas.openxmlformats.org/drawingml/2006/wordprocessingDrawing" xmlns:w10="urn:schemas-microsoft-com:office:word" xmlns:w="http://schemas.openxmlformats.org/wordprocessingml/2006/main" xmlns:w14="http://schemas.microsoft.com/office/word/2010/wordml" xmlns:w15="http://schemas.microsoft.com/office/word/2012/wordml" xmlns:w16cex="http://schemas.microsoft.com/office/word/2018/wordml/cex" xmlns:w16cid="http://schemas.microsoft.com/office/word/2016/wordml/cid" xmlns:w16="http://schemas.microsoft.com/office/word/2018/wordml" xmlns:w16sdtdh="http://schemas.microsoft.com/office/word/2020/wordml/sdtdatahash" xmlns:w16se="http://schemas.microsoft.com/office/word/2015/wordml/symex" xmlns:wpg="http://schemas.microsoft.com/office/word/2010/wordprocessingGroup" xmlns:wpi="http://schemas.microsoft.com/office/word/2010/wordprocessingInk" xmlns:wne="http://schemas.microsoft.com/office/word/2006/wordml" xmlns:wps="http://schemas.microsoft.com/office/word/2010/wordprocessingShape" mc:Ignorable="w14 w15 w16se w16cid w16 w16cex w16sdtdh wp14">
   <w:body>
     <w:tbl>
       <w:tblPr>
@@ -41,7 +41,7 @@
             <w:placeholder>
               <w:docPart w:val="CEDF5E3431064BB6BB9D44760C7A4D44"/>
             </w:placeholder>
-            <w:dataBinding w:prefixMappings="xmlns:ns0='urn:microsoft-dynamics-nav/reports/Standard_Sales_Invoice/1306/'" w:xpath="/ns0:NavWordReportXmlPart[1]/ns0:Header[1]/ns0:CustomerAddress1[1]" w:storeItemID="{99FBC364-DF30-4F42-BB79-B571540F28C2}"/>
+            <w:dataBinding w:prefixMappings="xmlns:ns0='urn:microsoft-dynamics-nav/reports/Standard_Sales_Invoice/1306/'" w:xpath="/ns0:NavWordReportXmlPart[1]/ns0:Header[1]/ns0:CustomerAddress1[1]" w:storeItemID="{6F9D57D6-1D1F-43CC-ABA7-760DC47CD495}"/>
             <w:text/>
           </w:sdtPr>
           <w:sdtEndPr>
@@ -77,10 +77,9 @@
             <w:placeholder>
               <w:docPart w:val="53DFA164C9794AC68EDA0D8BF94C6DC6"/>
             </w:placeholder>
-            <w:dataBinding w:prefixMappings="xmlns:ns0='urn:microsoft-dynamics-nav/reports/Standard_Sales_Invoice/1306/'" w:xpath="/ns0:NavWordReportXmlPart[1]/ns0:Header[1]/ns0:CompanyAddress1[1]" w:storeItemID="{99FBC364-DF30-4F42-BB79-B571540F28C2}"/>
+            <w:dataBinding w:prefixMappings="xmlns:ns0='urn:microsoft-dynamics-nav/reports/Standard_Sales_Invoice/1306/'" w:xpath="/ns0:NavWordReportXmlPart[1]/ns0:Header[1]/ns0:CompanyAddress1[1]" w:storeItemID="{6F9D57D6-1D1F-43CC-ABA7-760DC47CD495}"/>
             <w:text/>
           </w:sdtPr>
-          <w:sdtEndPr/>
           <w:sdtContent>
             <w:tc>
               <w:tcPr>
@@ -115,10 +114,9 @@
             <w:placeholder>
               <w:docPart w:val="CEDF5E3431064BB6BB9D44760C7A4D44"/>
             </w:placeholder>
-            <w:dataBinding w:prefixMappings="xmlns:ns0='urn:microsoft-dynamics-nav/reports/Standard_Sales_Invoice/1306/'" w:xpath="/ns0:NavWordReportXmlPart[1]/ns0:Header[1]/ns0:CustomerAddress2[1]" w:storeItemID="{99FBC364-DF30-4F42-BB79-B571540F28C2}"/>
+            <w:dataBinding w:prefixMappings="xmlns:ns0='urn:microsoft-dynamics-nav/reports/Standard_Sales_Invoice/1306/'" w:xpath="/ns0:NavWordReportXmlPart[1]/ns0:Header[1]/ns0:CustomerAddress2[1]" w:storeItemID="{6F9D57D6-1D1F-43CC-ABA7-760DC47CD495}"/>
             <w:text/>
           </w:sdtPr>
-          <w:sdtEndPr/>
           <w:sdtContent>
             <w:tc>
               <w:tcPr>
@@ -146,10 +144,9 @@
             <w:placeholder>
               <w:docPart w:val="0E198E2638624E51B748E662B6F08683"/>
             </w:placeholder>
-            <w:dataBinding w:prefixMappings="xmlns:ns0='urn:microsoft-dynamics-nav/reports/Standard_Sales_Invoice/1306/'" w:xpath="/ns0:NavWordReportXmlPart[1]/ns0:Header[1]/ns0:CompanyAddress2[1]" w:storeItemID="{99FBC364-DF30-4F42-BB79-B571540F28C2}"/>
+            <w:dataBinding w:prefixMappings="xmlns:ns0='urn:microsoft-dynamics-nav/reports/Standard_Sales_Invoice/1306/'" w:xpath="/ns0:NavWordReportXmlPart[1]/ns0:Header[1]/ns0:CompanyAddress2[1]" w:storeItemID="{6F9D57D6-1D1F-43CC-ABA7-760DC47CD495}"/>
             <w:text/>
           </w:sdtPr>
-          <w:sdtEndPr/>
           <w:sdtContent>
             <w:tc>
               <w:tcPr>
@@ -184,10 +181,9 @@
             <w:placeholder>
               <w:docPart w:val="CEDF5E3431064BB6BB9D44760C7A4D44"/>
             </w:placeholder>
-            <w:dataBinding w:prefixMappings="xmlns:ns0='urn:microsoft-dynamics-nav/reports/Standard_Sales_Invoice/1306/'" w:xpath="/ns0:NavWordReportXmlPart[1]/ns0:Header[1]/ns0:CustomerAddress3[1]" w:storeItemID="{99FBC364-DF30-4F42-BB79-B571540F28C2}"/>
+            <w:dataBinding w:prefixMappings="xmlns:ns0='urn:microsoft-dynamics-nav/reports/Standard_Sales_Invoice/1306/'" w:xpath="/ns0:NavWordReportXmlPart[1]/ns0:Header[1]/ns0:CustomerAddress3[1]" w:storeItemID="{6F9D57D6-1D1F-43CC-ABA7-760DC47CD495}"/>
             <w:text/>
           </w:sdtPr>
-          <w:sdtEndPr/>
           <w:sdtContent>
             <w:tc>
               <w:tcPr>
@@ -215,10 +211,9 @@
             <w:placeholder>
               <w:docPart w:val="0E198E2638624E51B748E662B6F08683"/>
             </w:placeholder>
-            <w:dataBinding w:prefixMappings="xmlns:ns0='urn:microsoft-dynamics-nav/reports/Standard_Sales_Invoice/1306/'" w:xpath="/ns0:NavWordReportXmlPart[1]/ns0:Header[1]/ns0:CompanyAddress3[1]" w:storeItemID="{99FBC364-DF30-4F42-BB79-B571540F28C2}"/>
+            <w:dataBinding w:prefixMappings="xmlns:ns0='urn:microsoft-dynamics-nav/reports/Standard_Sales_Invoice/1306/'" w:xpath="/ns0:NavWordReportXmlPart[1]/ns0:Header[1]/ns0:CompanyAddress3[1]" w:storeItemID="{6F9D57D6-1D1F-43CC-ABA7-760DC47CD495}"/>
             <w:text/>
           </w:sdtPr>
-          <w:sdtEndPr/>
           <w:sdtContent>
             <w:tc>
               <w:tcPr>
@@ -253,10 +248,9 @@
             <w:placeholder>
               <w:docPart w:val="CEDF5E3431064BB6BB9D44760C7A4D44"/>
             </w:placeholder>
-            <w:dataBinding w:prefixMappings="xmlns:ns0='urn:microsoft-dynamics-nav/reports/Standard_Sales_Invoice/1306/'" w:xpath="/ns0:NavWordReportXmlPart[1]/ns0:Header[1]/ns0:CustomerAddress4[1]" w:storeItemID="{99FBC364-DF30-4F42-BB79-B571540F28C2}"/>
+            <w:dataBinding w:prefixMappings="xmlns:ns0='urn:microsoft-dynamics-nav/reports/Standard_Sales_Invoice/1306/'" w:xpath="/ns0:NavWordReportXmlPart[1]/ns0:Header[1]/ns0:CustomerAddress4[1]" w:storeItemID="{6F9D57D6-1D1F-43CC-ABA7-760DC47CD495}"/>
             <w:text/>
           </w:sdtPr>
-          <w:sdtEndPr/>
           <w:sdtContent>
             <w:tc>
               <w:tcPr>
@@ -284,10 +278,9 @@
             <w:placeholder>
               <w:docPart w:val="0E198E2638624E51B748E662B6F08683"/>
             </w:placeholder>
-            <w:dataBinding w:prefixMappings="xmlns:ns0='urn:microsoft-dynamics-nav/reports/Standard_Sales_Invoice/1306/'" w:xpath="/ns0:NavWordReportXmlPart[1]/ns0:Header[1]/ns0:CompanyAddress4[1]" w:storeItemID="{99FBC364-DF30-4F42-BB79-B571540F28C2}"/>
+            <w:dataBinding w:prefixMappings="xmlns:ns0='urn:microsoft-dynamics-nav/reports/Standard_Sales_Invoice/1306/'" w:xpath="/ns0:NavWordReportXmlPart[1]/ns0:Header[1]/ns0:CompanyAddress4[1]" w:storeItemID="{6F9D57D6-1D1F-43CC-ABA7-760DC47CD495}"/>
             <w:text/>
           </w:sdtPr>
-          <w:sdtEndPr/>
           <w:sdtContent>
             <w:tc>
               <w:tcPr>
@@ -322,10 +315,9 @@
             <w:placeholder>
               <w:docPart w:val="CEDF5E3431064BB6BB9D44760C7A4D44"/>
             </w:placeholder>
-            <w:dataBinding w:prefixMappings="xmlns:ns0='urn:microsoft-dynamics-nav/reports/Standard_Sales_Invoice/1306/'" w:xpath="/ns0:NavWordReportXmlPart[1]/ns0:Header[1]/ns0:CustomerAddress5[1]" w:storeItemID="{99FBC364-DF30-4F42-BB79-B571540F28C2}"/>
+            <w:dataBinding w:prefixMappings="xmlns:ns0='urn:microsoft-dynamics-nav/reports/Standard_Sales_Invoice/1306/'" w:xpath="/ns0:NavWordReportXmlPart[1]/ns0:Header[1]/ns0:CustomerAddress5[1]" w:storeItemID="{6F9D57D6-1D1F-43CC-ABA7-760DC47CD495}"/>
             <w:text/>
           </w:sdtPr>
-          <w:sdtEndPr/>
           <w:sdtContent>
             <w:tc>
               <w:tcPr>
@@ -353,10 +345,9 @@
             <w:placeholder>
               <w:docPart w:val="0E198E2638624E51B748E662B6F08683"/>
             </w:placeholder>
-            <w:dataBinding w:prefixMappings="xmlns:ns0='urn:microsoft-dynamics-nav/reports/Standard_Sales_Invoice/1306/'" w:xpath="/ns0:NavWordReportXmlPart[1]/ns0:Header[1]/ns0:CompanyAddress5[1]" w:storeItemID="{99FBC364-DF30-4F42-BB79-B571540F28C2}"/>
+            <w:dataBinding w:prefixMappings="xmlns:ns0='urn:microsoft-dynamics-nav/reports/Standard_Sales_Invoice/1306/'" w:xpath="/ns0:NavWordReportXmlPart[1]/ns0:Header[1]/ns0:CompanyAddress5[1]" w:storeItemID="{6F9D57D6-1D1F-43CC-ABA7-760DC47CD495}"/>
             <w:text/>
           </w:sdtPr>
-          <w:sdtEndPr/>
           <w:sdtContent>
             <w:tc>
               <w:tcPr>
@@ -391,10 +382,9 @@
             <w:placeholder>
               <w:docPart w:val="CEDF5E3431064BB6BB9D44760C7A4D44"/>
             </w:placeholder>
-            <w:dataBinding w:prefixMappings="xmlns:ns0='urn:microsoft-dynamics-nav/reports/Standard_Sales_Invoice/1306/'" w:xpath="/ns0:NavWordReportXmlPart[1]/ns0:Header[1]/ns0:CustomerAddress6[1]" w:storeItemID="{99FBC364-DF30-4F42-BB79-B571540F28C2}"/>
+            <w:dataBinding w:prefixMappings="xmlns:ns0='urn:microsoft-dynamics-nav/reports/Standard_Sales_Invoice/1306/'" w:xpath="/ns0:NavWordReportXmlPart[1]/ns0:Header[1]/ns0:CustomerAddress6[1]" w:storeItemID="{6F9D57D6-1D1F-43CC-ABA7-760DC47CD495}"/>
             <w:text/>
           </w:sdtPr>
-          <w:sdtEndPr/>
           <w:sdtContent>
             <w:tc>
               <w:tcPr>
@@ -422,10 +412,9 @@
             <w:placeholder>
               <w:docPart w:val="0E198E2638624E51B748E662B6F08683"/>
             </w:placeholder>
-            <w:dataBinding w:prefixMappings="xmlns:ns0='urn:microsoft-dynamics-nav/reports/Standard_Sales_Invoice/1306/'" w:xpath="/ns0:NavWordReportXmlPart[1]/ns0:Header[1]/ns0:CompanyAddress6[1]" w:storeItemID="{99FBC364-DF30-4F42-BB79-B571540F28C2}"/>
+            <w:dataBinding w:prefixMappings="xmlns:ns0='urn:microsoft-dynamics-nav/reports/Standard_Sales_Invoice/1306/'" w:xpath="/ns0:NavWordReportXmlPart[1]/ns0:Header[1]/ns0:CompanyAddress6[1]" w:storeItemID="{6F9D57D6-1D1F-43CC-ABA7-760DC47CD495}"/>
             <w:text/>
           </w:sdtPr>
-          <w:sdtEndPr/>
           <w:sdtContent>
             <w:tc>
               <w:tcPr>
@@ -460,10 +449,9 @@
             <w:placeholder>
               <w:docPart w:val="6E76CA63D41844028E5A6FF0624C5B91"/>
             </w:placeholder>
-            <w:dataBinding w:prefixMappings="xmlns:ns0='urn:microsoft-dynamics-nav/reports/Standard_Sales_Invoice/1306/'" w:xpath="/ns0:NavWordReportXmlPart[1]/ns0:Header[1]/ns0:CustomerAddress7[1]" w:storeItemID="{99FBC364-DF30-4F42-BB79-B571540F28C2}"/>
+            <w:dataBinding w:prefixMappings="xmlns:ns0='urn:microsoft-dynamics-nav/reports/Standard_Sales_Invoice/1306/'" w:xpath="/ns0:NavWordReportXmlPart[1]/ns0:Header[1]/ns0:CustomerAddress7[1]" w:storeItemID="{6F9D57D6-1D1F-43CC-ABA7-760DC47CD495}"/>
             <w:text/>
           </w:sdtPr>
-          <w:sdtEndPr/>
           <w:sdtContent>
             <w:tc>
               <w:tcPr>
@@ -500,10 +488,9 @@
                 <w:placeholder>
                   <w:docPart w:val="B6F0E1721864495AAA4EEABFA3D2EA5D"/>
                 </w:placeholder>
-                <w:dataBinding w:prefixMappings="xmlns:ns0='urn:microsoft-dynamics-nav/reports/Standard_Sales_Invoice/1306/'" w:xpath="/ns0:NavWordReportXmlPart[1]/ns0:Header[1]/ns0:CompanyLegalOffice_Lbl[1]" w:storeItemID="{99FBC364-DF30-4F42-BB79-B571540F28C2}"/>
+                <w:dataBinding w:prefixMappings="xmlns:ns0='urn:microsoft-dynamics-nav/reports/Standard_Sales_Invoice/1306/'" w:xpath="/ns0:NavWordReportXmlPart[1]/ns0:Header[1]/ns0:CompanyLegalOffice_Lbl[1]" w:storeItemID="{6F9D57D6-1D1F-43CC-ABA7-760DC47CD495}"/>
                 <w:text/>
               </w:sdtPr>
-              <w:sdtEndPr/>
               <w:sdtContent>
                 <w:r>
                   <w:rPr>
@@ -524,10 +511,9 @@
                 <w:placeholder>
                   <w:docPart w:val="FAF6EB61142E4D80BD1FFD7E376AA00A"/>
                 </w:placeholder>
-                <w:dataBinding w:prefixMappings="xmlns:ns0='urn:microsoft-dynamics-nav/reports/Standard_Sales_Invoice/1306/'" w:xpath="/ns0:NavWordReportXmlPart[1]/ns0:Header[1]/ns0:CompanyLegalOffice[1]" w:storeItemID="{99FBC364-DF30-4F42-BB79-B571540F28C2}"/>
+                <w:dataBinding w:prefixMappings="xmlns:ns0='urn:microsoft-dynamics-nav/reports/Standard_Sales_Invoice/1306/'" w:xpath="/ns0:NavWordReportXmlPart[1]/ns0:Header[1]/ns0:CompanyLegalOffice[1]" w:storeItemID="{6F9D57D6-1D1F-43CC-ABA7-760DC47CD495}"/>
                 <w:text/>
               </w:sdtPr>
-              <w:sdtEndPr/>
               <w:sdtContent>
                 <w:r>
                   <w:rPr>
@@ -553,10 +539,9 @@
             <w:placeholder>
               <w:docPart w:val="C9C2CB19028948D1BDA62A59BDF5FC73"/>
             </w:placeholder>
-            <w:dataBinding w:prefixMappings="xmlns:ns0='urn:microsoft-dynamics-nav/reports/Standard_Sales_Invoice/1306/'" w:xpath="/ns0:NavWordReportXmlPart[1]/ns0:Header[1]/ns0:CustomerAddress8[1]" w:storeItemID="{99FBC364-DF30-4F42-BB79-B571540F28C2}"/>
+            <w:dataBinding w:prefixMappings="xmlns:ns0='urn:microsoft-dynamics-nav/reports/Standard_Sales_Invoice/1306/'" w:xpath="/ns0:NavWordReportXmlPart[1]/ns0:Header[1]/ns0:CustomerAddress8[1]" w:storeItemID="{6F9D57D6-1D1F-43CC-ABA7-760DC47CD495}"/>
             <w:text/>
           </w:sdtPr>
-          <w:sdtEndPr/>
           <w:sdtContent>
             <w:tc>
               <w:tcPr>
@@ -635,10 +620,9 @@
             <w:placeholder>
               <w:docPart w:val="DefaultPlaceholder_-1854013440"/>
             </w:placeholder>
-            <w:dataBinding w:prefixMappings="xmlns:ns0='urn:microsoft-dynamics-nav/reports/Standard_Sales_Invoice/1306/'" w:xpath="/ns0:NavWordReportXmlPart[1]/ns0:Header[1]/ns0:YourReference_Header_Lbl[1]" w:storeItemID="{99FBC364-DF30-4F42-BB79-B571540F28C2}"/>
+            <w:dataBinding w:prefixMappings="xmlns:ns0='urn:microsoft-dynamics-nav/reports/Standard_Sales_Invoice/1306/'" w:xpath="/ns0:NavWordReportXmlPart[1]/ns0:Header[1]/ns0:YourReference_Header_Lbl[1]" w:storeItemID="{6F9D57D6-1D1F-43CC-ABA7-760DC47CD495}"/>
             <w:text/>
           </w:sdtPr>
-          <w:sdtEndPr/>
           <w:sdtContent>
             <w:tc>
               <w:tcPr>
@@ -647,7 +631,6 @@
               <w:p>
                 <w:pPr>
                   <w:pStyle w:val="Heading1"/>
-                  <w:outlineLvl w:val="0"/>
                 </w:pPr>
                 <w:r>
                   <w:rPr>
@@ -667,10 +650,9 @@
             <w:placeholder>
               <w:docPart w:val="E09F23DE48724A47B66E42FF06F0A498"/>
             </w:placeholder>
-            <w:dataBinding w:prefixMappings="xmlns:ns0='urn:microsoft-dynamics-nav/reports/Standard_Sales_Invoice/1306/'" w:xpath="/ns0:NavWordReportXmlPart[1]/ns0:Header[1]/ns0:SalesPersonBlank_Lbl[1]" w:storeItemID="{99FBC364-DF30-4F42-BB79-B571540F28C2}"/>
+            <w:dataBinding w:prefixMappings="xmlns:ns0='urn:microsoft-dynamics-nav/reports/Standard_Sales_Invoice/1306/'" w:xpath="/ns0:NavWordReportXmlPart[1]/ns0:Header[1]/ns0:SalesPersonBlank_Lbl[1]" w:storeItemID="{6F9D57D6-1D1F-43CC-ABA7-760DC47CD495}"/>
             <w:text/>
           </w:sdtPr>
-          <w:sdtEndPr/>
           <w:sdtContent>
             <w:tc>
               <w:tcPr>
@@ -679,7 +661,6 @@
               <w:p>
                 <w:pPr>
                   <w:pStyle w:val="Heading1"/>
-                  <w:outlineLvl w:val="0"/>
                 </w:pPr>
                 <w:r>
                   <w:rPr>
@@ -702,10 +683,9 @@
             <w:placeholder>
               <w:docPart w:val="4F29546A99B2402894A60AC247E389A5"/>
             </w:placeholder>
-            <w:dataBinding w:prefixMappings="xmlns:ns0='urn:microsoft-dynamics-nav/reports/Standard_Sales_Invoice/1306/'" w:xpath="/ns0:NavWordReportXmlPart[1]/ns0:Header[1]/ns0:DueDate_Lbl[1]" w:storeItemID="{99FBC364-DF30-4F42-BB79-B571540F28C2}"/>
+            <w:dataBinding w:prefixMappings="xmlns:ns0='urn:microsoft-dynamics-nav/reports/Standard_Sales_Invoice/1306/'" w:xpath="/ns0:NavWordReportXmlPart[1]/ns0:Header[1]/ns0:DueDate_Lbl[1]" w:storeItemID="{6F9D57D6-1D1F-43CC-ABA7-760DC47CD495}"/>
             <w:text/>
           </w:sdtPr>
-          <w:sdtEndPr/>
           <w:sdtContent>
             <w:tc>
               <w:tcPr>
@@ -714,7 +694,6 @@
               <w:p>
                 <w:pPr>
                   <w:pStyle w:val="Heading1"/>
-                  <w:outlineLvl w:val="0"/>
                 </w:pPr>
                 <w:r>
                   <w:rPr>
@@ -737,10 +716,9 @@
             <w:placeholder>
               <w:docPart w:val="977A4042FE6042F5B6D95665CD2BB017"/>
             </w:placeholder>
-            <w:dataBinding w:prefixMappings="xmlns:ns0='urn:microsoft-dynamics-nav/reports/Standard_Sales_Invoice/1306/'" w:xpath="/ns0:NavWordReportXmlPart[1]/ns0:Header[1]/ns0:PaymentTermsDescription_Lbl[1]" w:storeItemID="{99FBC364-DF30-4F42-BB79-B571540F28C2}"/>
+            <w:dataBinding w:prefixMappings="xmlns:ns0='urn:microsoft-dynamics-nav/reports/Standard_Sales_Invoice/1306/'" w:xpath="/ns0:NavWordReportXmlPart[1]/ns0:Header[1]/ns0:PaymentTermsDescription_Lbl[1]" w:storeItemID="{6F9D57D6-1D1F-43CC-ABA7-760DC47CD495}"/>
             <w:text/>
           </w:sdtPr>
-          <w:sdtEndPr/>
           <w:sdtContent>
             <w:tc>
               <w:tcPr>
@@ -752,7 +730,6 @@
               <w:p>
                 <w:pPr>
                   <w:pStyle w:val="Heading1"/>
-                  <w:outlineLvl w:val="0"/>
                 </w:pPr>
                 <w:r>
                   <w:rPr>
@@ -777,10 +754,9 @@
             <w:placeholder>
               <w:docPart w:val="DefaultPlaceholder_-1854013440"/>
             </w:placeholder>
-            <w:dataBinding w:prefixMappings="xmlns:ns0='urn:microsoft-dynamics-nav/reports/Standard_Sales_Invoice/1306/'" w:xpath="/ns0:NavWordReportXmlPart[1]/ns0:Header[1]/ns0:YourReference_Header[1]" w:storeItemID="{99FBC364-DF30-4F42-BB79-B571540F28C2}"/>
+            <w:dataBinding w:prefixMappings="xmlns:ns0='urn:microsoft-dynamics-nav/reports/Standard_Sales_Invoice/1306/'" w:xpath="/ns0:NavWordReportXmlPart[1]/ns0:Header[1]/ns0:YourReference_Header[1]" w:storeItemID="{6F9D57D6-1D1F-43CC-ABA7-760DC47CD495}"/>
             <w:text/>
           </w:sdtPr>
-          <w:sdtEndPr/>
           <w:sdtContent>
             <w:tc>
               <w:tcPr>
@@ -805,10 +781,9 @@
             <w:placeholder>
               <w:docPart w:val="3516213203CE4790BA765785B14E766B"/>
             </w:placeholder>
-            <w:dataBinding w:prefixMappings="xmlns:ns0='urn:microsoft-dynamics-nav/reports/Standard_Sales_Invoice/1306/'" w:xpath="/ns0:NavWordReportXmlPart[1]/ns0:Header[1]/ns0:SalesPersonName[1]" w:storeItemID="{99FBC364-DF30-4F42-BB79-B571540F28C2}"/>
+            <w:dataBinding w:prefixMappings="xmlns:ns0='urn:microsoft-dynamics-nav/reports/Standard_Sales_Invoice/1306/'" w:xpath="/ns0:NavWordReportXmlPart[1]/ns0:Header[1]/ns0:SalesPersonName[1]" w:storeItemID="{6F9D57D6-1D1F-43CC-ABA7-760DC47CD495}"/>
             <w:text/>
           </w:sdtPr>
-          <w:sdtEndPr/>
           <w:sdtContent>
             <w:tc>
               <w:tcPr>
@@ -833,10 +808,9 @@
             <w:placeholder>
               <w:docPart w:val="0FAE247910E14A5EAED6E9C07EBF7D3B"/>
             </w:placeholder>
-            <w:dataBinding w:prefixMappings="xmlns:ns0='urn:microsoft-dynamics-nav/reports/Standard_Sales_Invoice/1306/'" w:xpath="/ns0:NavWordReportXmlPart[1]/ns0:Header[1]/ns0:DueDate[1]" w:storeItemID="{99FBC364-DF30-4F42-BB79-B571540F28C2}"/>
+            <w:dataBinding w:prefixMappings="xmlns:ns0='urn:microsoft-dynamics-nav/reports/Standard_Sales_Invoice/1306/'" w:xpath="/ns0:NavWordReportXmlPart[1]/ns0:Header[1]/ns0:DueDate[1]" w:storeItemID="{6F9D57D6-1D1F-43CC-ABA7-760DC47CD495}"/>
             <w:text/>
           </w:sdtPr>
-          <w:sdtEndPr/>
           <w:sdtContent>
             <w:tc>
               <w:tcPr>
@@ -861,10 +835,9 @@
             <w:placeholder>
               <w:docPart w:val="54CAC560A4AB4419B410B5940810B5DD"/>
             </w:placeholder>
-            <w:dataBinding w:prefixMappings="xmlns:ns0='urn:microsoft-dynamics-nav/reports/Standard_Sales_Invoice/1306/'" w:xpath="/ns0:NavWordReportXmlPart[1]/ns0:Header[1]/ns0:PaymentTermsDescription[1]" w:storeItemID="{99FBC364-DF30-4F42-BB79-B571540F28C2}"/>
+            <w:dataBinding w:prefixMappings="xmlns:ns0='urn:microsoft-dynamics-nav/reports/Standard_Sales_Invoice/1306/'" w:xpath="/ns0:NavWordReportXmlPart[1]/ns0:Header[1]/ns0:PaymentTermsDescription[1]" w:storeItemID="{6F9D57D6-1D1F-43CC-ABA7-760DC47CD495}"/>
             <w:text/>
           </w:sdtPr>
-          <w:sdtEndPr/>
           <w:sdtContent>
             <w:tc>
               <w:tcPr>
@@ -897,10 +870,9 @@
             <w:placeholder>
               <w:docPart w:val="F278324B74CF4205896C39AA69E59C7B"/>
             </w:placeholder>
-            <w:dataBinding w:prefixMappings="xmlns:ns0='urn:microsoft-dynamics-nav/reports/Standard_Sales_Invoice/1306/'" w:xpath="/ns0:NavWordReportXmlPart[1]/ns0:Header[1]/ns0:OrderNo_Lbl[1]" w:storeItemID="{99FBC364-DF30-4F42-BB79-B571540F28C2}"/>
+            <w:dataBinding w:prefixMappings="xmlns:ns0='urn:microsoft-dynamics-nav/reports/Standard_Sales_Invoice/1306/'" w:xpath="/ns0:NavWordReportXmlPart[1]/ns0:Header[1]/ns0:OrderNo_Lbl[1]" w:storeItemID="{6F9D57D6-1D1F-43CC-ABA7-760DC47CD495}"/>
             <w:text/>
           </w:sdtPr>
-          <w:sdtEndPr/>
           <w:sdtContent>
             <w:tc>
               <w:tcPr>
@@ -909,7 +881,6 @@
               <w:p>
                 <w:pPr>
                   <w:pStyle w:val="Heading1"/>
-                  <w:outlineLvl w:val="0"/>
                 </w:pPr>
                 <w:proofErr w:type="spellStart"/>
                 <w:r>
@@ -928,10 +899,9 @@
             <w:placeholder>
               <w:docPart w:val="9766D0E1140440609F61820FFF2AFB2B"/>
             </w:placeholder>
-            <w:dataBinding w:prefixMappings="xmlns:ns0='urn:microsoft-dynamics-nav/reports/Standard_Sales_Invoice/1306/'" w:xpath="/ns0:NavWordReportXmlPart[1]/ns0:Header[1]/ns0:ShipmentMethodDescription_Lbl[1]" w:storeItemID="{99FBC364-DF30-4F42-BB79-B571540F28C2}"/>
+            <w:dataBinding w:prefixMappings="xmlns:ns0='urn:microsoft-dynamics-nav/reports/Standard_Sales_Invoice/1306/'" w:xpath="/ns0:NavWordReportXmlPart[1]/ns0:Header[1]/ns0:ShipmentMethodDescription_Lbl[1]" w:storeItemID="{6F9D57D6-1D1F-43CC-ABA7-760DC47CD495}"/>
             <w:text/>
           </w:sdtPr>
-          <w:sdtEndPr/>
           <w:sdtContent>
             <w:tc>
               <w:tcPr>
@@ -940,7 +910,6 @@
               <w:p>
                 <w:pPr>
                   <w:pStyle w:val="Heading1"/>
-                  <w:outlineLvl w:val="0"/>
                 </w:pPr>
                 <w:proofErr w:type="spellStart"/>
                 <w:r>
@@ -959,10 +928,9 @@
             <w:placeholder>
               <w:docPart w:val="4B2FED3CBD024AD19E5C49EE52E5B2DC"/>
             </w:placeholder>
-            <w:dataBinding w:prefixMappings="xmlns:ns0='urn:microsoft-dynamics-nav/reports/Standard_Sales_Invoice/1306/'" w:xpath="/ns0:NavWordReportXmlPart[1]/ns0:Header[1]/ns0:PaymentMethodDescription_Lbl[1]" w:storeItemID="{99FBC364-DF30-4F42-BB79-B571540F28C2}"/>
+            <w:dataBinding w:prefixMappings="xmlns:ns0='urn:microsoft-dynamics-nav/reports/Standard_Sales_Invoice/1306/'" w:xpath="/ns0:NavWordReportXmlPart[1]/ns0:Header[1]/ns0:PaymentMethodDescription_Lbl[1]" w:storeItemID="{6F9D57D6-1D1F-43CC-ABA7-760DC47CD495}"/>
             <w:text/>
           </w:sdtPr>
-          <w:sdtEndPr/>
           <w:sdtContent>
             <w:tc>
               <w:tcPr>
@@ -971,7 +939,6 @@
               <w:p>
                 <w:pPr>
                   <w:pStyle w:val="Heading1"/>
-                  <w:outlineLvl w:val="0"/>
                 </w:pPr>
                 <w:proofErr w:type="spellStart"/>
                 <w:r>
@@ -990,10 +957,9 @@
             <w:placeholder>
               <w:docPart w:val="D5F3D5BD845A4A3C851A6A42EA83BABD"/>
             </w:placeholder>
-            <w:dataBinding w:prefixMappings="xmlns:ns0='urn:microsoft-dynamics-nav/reports/Standard_Sales_Invoice/1306/'" w:xpath="/ns0:NavWordReportXmlPart[1]/ns0:Header[1]/ns0:PaymentReference_Lbl[1]" w:storeItemID="{99FBC364-DF30-4F42-BB79-B571540F28C2}"/>
+            <w:dataBinding w:prefixMappings="xmlns:ns0='urn:microsoft-dynamics-nav/reports/Standard_Sales_Invoice/1306/'" w:xpath="/ns0:NavWordReportXmlPart[1]/ns0:Header[1]/ns0:PaymentReference_Lbl[1]" w:storeItemID="{6F9D57D6-1D1F-43CC-ABA7-760DC47CD495}"/>
             <w:text/>
           </w:sdtPr>
-          <w:sdtEndPr/>
           <w:sdtContent>
             <w:tc>
               <w:tcPr>
@@ -1005,7 +971,6 @@
               <w:p>
                 <w:pPr>
                   <w:pStyle w:val="Heading1"/>
-                  <w:outlineLvl w:val="0"/>
                 </w:pPr>
                 <w:proofErr w:type="spellStart"/>
                 <w:r>
@@ -1029,10 +994,9 @@
             <w:placeholder>
               <w:docPart w:val="DAFDC200264A46739AA6BB9B7E7FA71F"/>
             </w:placeholder>
-            <w:dataBinding w:prefixMappings="xmlns:ns0='urn:microsoft-dynamics-nav/reports/Standard_Sales_Invoice/1306/'" w:xpath="/ns0:NavWordReportXmlPart[1]/ns0:Header[1]/ns0:OrderNo[1]" w:storeItemID="{99FBC364-DF30-4F42-BB79-B571540F28C2}"/>
+            <w:dataBinding w:prefixMappings="xmlns:ns0='urn:microsoft-dynamics-nav/reports/Standard_Sales_Invoice/1306/'" w:xpath="/ns0:NavWordReportXmlPart[1]/ns0:Header[1]/ns0:OrderNo[1]" w:storeItemID="{6F9D57D6-1D1F-43CC-ABA7-760DC47CD495}"/>
             <w:text/>
           </w:sdtPr>
-          <w:sdtEndPr/>
           <w:sdtContent>
             <w:tc>
               <w:tcPr>
@@ -1060,10 +1024,9 @@
             <w:placeholder>
               <w:docPart w:val="C8789146DF1A4D79BCD11805EA820C4D"/>
             </w:placeholder>
-            <w:dataBinding w:prefixMappings="xmlns:ns0='urn:microsoft-dynamics-nav/reports/Standard_Sales_Invoice/1306/'" w:xpath="/ns0:NavWordReportXmlPart[1]/ns0:Header[1]/ns0:ShipmentMethodDescription[1]" w:storeItemID="{99FBC364-DF30-4F42-BB79-B571540F28C2}"/>
+            <w:dataBinding w:prefixMappings="xmlns:ns0='urn:microsoft-dynamics-nav/reports/Standard_Sales_Invoice/1306/'" w:xpath="/ns0:NavWordReportXmlPart[1]/ns0:Header[1]/ns0:ShipmentMethodDescription[1]" w:storeItemID="{6F9D57D6-1D1F-43CC-ABA7-760DC47CD495}"/>
             <w:text/>
           </w:sdtPr>
-          <w:sdtEndPr/>
           <w:sdtContent>
             <w:tc>
               <w:tcPr>
@@ -1091,10 +1054,9 @@
             <w:placeholder>
               <w:docPart w:val="EAB14F6EA54B4D3F88B9F8D68B371EB3"/>
             </w:placeholder>
-            <w:dataBinding w:prefixMappings="xmlns:ns0='urn:microsoft-dynamics-nav/reports/Standard_Sales_Invoice/1306/'" w:xpath="/ns0:NavWordReportXmlPart[1]/ns0:Header[1]/ns0:PaymentMethodDescription[1]" w:storeItemID="{99FBC364-DF30-4F42-BB79-B571540F28C2}"/>
+            <w:dataBinding w:prefixMappings="xmlns:ns0='urn:microsoft-dynamics-nav/reports/Standard_Sales_Invoice/1306/'" w:xpath="/ns0:NavWordReportXmlPart[1]/ns0:Header[1]/ns0:PaymentMethodDescription[1]" w:storeItemID="{6F9D57D6-1D1F-43CC-ABA7-760DC47CD495}"/>
             <w:text/>
           </w:sdtPr>
-          <w:sdtEndPr/>
           <w:sdtContent>
             <w:tc>
               <w:tcPr>
@@ -1122,10 +1084,9 @@
             <w:placeholder>
               <w:docPart w:val="23A2AAC1CDF14258A3A888CCE0CF4678"/>
             </w:placeholder>
-            <w:dataBinding w:prefixMappings="xmlns:ns0='urn:microsoft-dynamics-nav/reports/Standard_Sales_Invoice/1306/'" w:xpath="/ns0:NavWordReportXmlPart[1]/ns0:Header[1]/ns0:PaymentReference[1]" w:storeItemID="{99FBC364-DF30-4F42-BB79-B571540F28C2}"/>
+            <w:dataBinding w:prefixMappings="xmlns:ns0='urn:microsoft-dynamics-nav/reports/Standard_Sales_Invoice/1306/'" w:xpath="/ns0:NavWordReportXmlPart[1]/ns0:Header[1]/ns0:PaymentReference[1]" w:storeItemID="{6F9D57D6-1D1F-43CC-ABA7-760DC47CD495}"/>
             <w:text/>
           </w:sdtPr>
-          <w:sdtEndPr/>
           <w:sdtContent>
             <w:tc>
               <w:tcPr>
@@ -1161,9 +1122,8 @@
             <w:placeholder>
               <w:docPart w:val="DefaultPlaceholder_-1854013440"/>
             </w:placeholder>
-            <w15:dataBinding w:prefixMappings="xmlns:ns0='urn:microsoft-dynamics-nav/reports/Standard_Sales_Invoice/1306/' " w:xpath="/ns0:NavWordReportXmlPart[1]/ns0:Header[1]/ns0:ShippingAgentCode_Lbl[1]" w:storeItemID="{99FBC364-DF30-4F42-BB79-B571540F28C2}"/>
+            <w15:dataBinding w:prefixMappings="xmlns:ns0='urn:microsoft-dynamics-nav/reports/Standard_Sales_Invoice/1306/' " w:xpath="/ns0:NavWordReportXmlPart[1]/ns0:Header[1]/ns0:ShippingAgentCode_Lbl[1]" w:storeItemID="{6F9D57D6-1D1F-43CC-ABA7-760DC47CD495}" w16sdtdh:storeItemChecksum="7ue2Dw=="/>
           </w:sdtPr>
-          <w:sdtEndPr/>
           <w:sdtContent>
             <w:tc>
               <w:tcPr>
@@ -1204,9 +1164,8 @@
             <w:placeholder>
               <w:docPart w:val="DefaultPlaceholder_-1854013440"/>
             </w:placeholder>
-            <w15:dataBinding w:prefixMappings="xmlns:ns0='urn:microsoft-dynamics-nav/reports/Standard_Sales_Invoice/1306/' " w:xpath="/ns0:NavWordReportXmlPart[1]/ns0:Header[1]/ns0:PackageTrackingNo_Lbl[1]" w:storeItemID="{99FBC364-DF30-4F42-BB79-B571540F28C2}"/>
+            <w15:dataBinding w:prefixMappings="xmlns:ns0='urn:microsoft-dynamics-nav/reports/Standard_Sales_Invoice/1306/' " w:xpath="/ns0:NavWordReportXmlPart[1]/ns0:Header[1]/ns0:PackageTrackingNo_Lbl[1]" w:storeItemID="{6F9D57D6-1D1F-43CC-ABA7-760DC47CD495}" w16sdtdh:storeItemChecksum="7ue2Dw=="/>
           </w:sdtPr>
-          <w:sdtEndPr/>
           <w:sdtContent>
             <w:tc>
               <w:tcPr>
@@ -1249,10 +1208,9 @@
             <w:placeholder>
               <w:docPart w:val="DefaultPlaceholder_-1854013440"/>
             </w:placeholder>
-            <w:dataBinding w:prefixMappings="xmlns:ns0='urn:microsoft-dynamics-nav/reports/Standard_Sales_Invoice/1306/'" w:xpath="/ns0:NavWordReportXmlPart[1]/ns0:Header[1]/ns0:Line[1]/ns0:JobNo_Lbl[1]" w:storeItemID="{99FBC364-DF30-4F42-BB79-B571540F28C2}"/>
+            <w:dataBinding w:prefixMappings="xmlns:ns0='urn:microsoft-dynamics-nav/reports/Standard_Sales_Invoice/1306/'" w:xpath="/ns0:NavWordReportXmlPart[1]/ns0:Header[1]/ns0:Line[1]/ns0:JobNo_Lbl[1]" w:storeItemID="{6F9D57D6-1D1F-43CC-ABA7-760DC47CD495}"/>
             <w:text/>
           </w:sdtPr>
-          <w:sdtEndPr/>
           <w:sdtContent>
             <w:tc>
               <w:tcPr>
@@ -1308,9 +1266,8 @@
             <w:placeholder>
               <w:docPart w:val="DefaultPlaceholder_-1854013440"/>
             </w:placeholder>
-            <w15:dataBinding w:prefixMappings="xmlns:ns0='urn:microsoft-dynamics-nav/reports/Standard_Sales_Invoice/1306/' " w:xpath="/ns0:NavWordReportXmlPart[1]/ns0:Header[1]/ns0:ShippingAgentCode[1]" w:storeItemID="{99FBC364-DF30-4F42-BB79-B571540F28C2}"/>
+            <w15:dataBinding w:prefixMappings="xmlns:ns0='urn:microsoft-dynamics-nav/reports/Standard_Sales_Invoice/1306/' " w:xpath="/ns0:NavWordReportXmlPart[1]/ns0:Header[1]/ns0:ShippingAgentCode[1]" w:storeItemID="{6F9D57D6-1D1F-43CC-ABA7-760DC47CD495}" w16sdtdh:storeItemChecksum="7ue2Dw=="/>
           </w:sdtPr>
-          <w:sdtEndPr/>
           <w:sdtContent>
             <w:tc>
               <w:tcPr>
@@ -1338,9 +1295,8 @@
             <w:placeholder>
               <w:docPart w:val="DefaultPlaceholder_-1854013440"/>
             </w:placeholder>
-            <w15:dataBinding w:prefixMappings="xmlns:ns0='urn:microsoft-dynamics-nav/reports/Standard_Sales_Invoice/1306/' " w:xpath="/ns0:NavWordReportXmlPart[1]/ns0:Header[1]/ns0:PackageTrackingNo[1]" w:storeItemID="{99FBC364-DF30-4F42-BB79-B571540F28C2}"/>
+            <w15:dataBinding w:prefixMappings="xmlns:ns0='urn:microsoft-dynamics-nav/reports/Standard_Sales_Invoice/1306/' " w:xpath="/ns0:NavWordReportXmlPart[1]/ns0:Header[1]/ns0:PackageTrackingNo[1]" w:storeItemID="{6F9D57D6-1D1F-43CC-ABA7-760DC47CD495}" w16sdtdh:storeItemChecksum="7ue2Dw=="/>
           </w:sdtPr>
-          <w:sdtEndPr/>
           <w:sdtContent>
             <w:tc>
               <w:tcPr>
@@ -1374,10 +1330,9 @@
             <w:placeholder>
               <w:docPart w:val="DefaultPlaceholder_-1854013440"/>
             </w:placeholder>
-            <w:dataBinding w:prefixMappings="xmlns:ns0='urn:microsoft-dynamics-nav/reports/Standard_Sales_Invoice/1306/'" w:xpath="/ns0:NavWordReportXmlPart[1]/ns0:Header[1]/ns0:Line[1]/ns0:JobNo[1]" w:storeItemID="{99FBC364-DF30-4F42-BB79-B571540F28C2}"/>
+            <w:dataBinding w:prefixMappings="xmlns:ns0='urn:microsoft-dynamics-nav/reports/Standard_Sales_Invoice/1306/'" w:xpath="/ns0:NavWordReportXmlPart[1]/ns0:Header[1]/ns0:Line[1]/ns0:JobNo[1]" w:storeItemID="{6F9D57D6-1D1F-43CC-ABA7-760DC47CD495}"/>
             <w:text/>
           </w:sdtPr>
-          <w:sdtEndPr/>
           <w:sdtContent>
             <w:tc>
               <w:tcPr>
@@ -1392,9 +1347,12 @@
                 </w:pPr>
                 <w:proofErr w:type="spellStart"/>
                 <w:r>
-                  <w:t>JobNo</w:t>
+                  <w:t>JobN</w:t>
                 </w:r>
                 <w:proofErr w:type="spellEnd"/>
+                <w:r>
+                  <w:t>o</w:t>
+                </w:r>
               </w:p>
             </w:tc>
           </w:sdtContent>
@@ -1422,10 +1380,9 @@
         <w:alias w:val="#Nav: /Header/WorkDescriptionLines"/>
         <w:tag w:val="#Nav: Standard_Sales_Invoice/1306"/>
         <w:id w:val="48119433"/>
-        <w15:dataBinding w:prefixMappings="xmlns:ns0='urn:microsoft-dynamics-nav/reports/Standard_Sales_Invoice/1306/'" w:xpath="/ns0:NavWordReportXmlPart[1]/ns0:Header[1]/ns0:WorkDescriptionLines" w:storeItemID="{99FBC364-DF30-4F42-BB79-B571540F28C2}"/>
+        <w15:dataBinding w:prefixMappings="xmlns:ns0='urn:microsoft-dynamics-nav/reports/Standard_Sales_Invoice/1306/'" w:xpath="/ns0:NavWordReportXmlPart[1]/ns0:Header[1]/ns0:WorkDescriptionLines" w:storeItemID="{6F9D57D6-1D1F-43CC-ABA7-760DC47CD495}"/>
         <w15:repeatingSection/>
       </w:sdtPr>
-      <w:sdtEndPr/>
       <w:sdtContent>
         <w:sdt>
           <w:sdtPr>
@@ -1435,7 +1392,6 @@
             </w:placeholder>
             <w15:repeatingSectionItem/>
           </w:sdtPr>
-          <w:sdtEndPr/>
           <w:sdtContent>
             <w:sdt>
               <w:sdtPr>
@@ -1445,10 +1401,9 @@
                 <w:placeholder>
                   <w:docPart w:val="DefaultPlaceholder_-1854013440"/>
                 </w:placeholder>
-                <w:dataBinding w:prefixMappings="xmlns:ns0='urn:microsoft-dynamics-nav/reports/Standard_Sales_Invoice/1306/'" w:xpath="/ns0:NavWordReportXmlPart[1]/ns0:Header[1]/ns0:WorkDescriptionLines[1]/ns0:WorkDescriptionLine[1]" w:storeItemID="{99FBC364-DF30-4F42-BB79-B571540F28C2}"/>
+                <w:dataBinding w:prefixMappings="xmlns:ns0='urn:microsoft-dynamics-nav/reports/Standard_Sales_Invoice/1306/'" w:xpath="/ns0:NavWordReportXmlPart[1]/ns0:Header[1]/ns0:WorkDescriptionLines[1]/ns0:WorkDescriptionLine[1]" w:storeItemID="{6F9D57D6-1D1F-43CC-ABA7-760DC47CD495}"/>
                 <w:text/>
               </w:sdtPr>
-              <w:sdtEndPr/>
               <w:sdtContent>
                 <w:p>
                   <w:r>
@@ -1498,10 +1453,9 @@
             <w:placeholder>
               <w:docPart w:val="DefaultPlaceholder_-1854013440"/>
             </w:placeholder>
-            <w:dataBinding w:prefixMappings="xmlns:ns0='urn:microsoft-dynamics-nav/reports/Standard_Sales_Invoice/1306/'" w:xpath="/ns0:NavWordReportXmlPart[1]/ns0:Header[1]/ns0:Line[1]/ns0:JobTaskNo_Lbl[1]" w:storeItemID="{99FBC364-DF30-4F42-BB79-B571540F28C2}"/>
+            <w:dataBinding w:prefixMappings="xmlns:ns0='urn:microsoft-dynamics-nav/reports/Standard_Sales_Invoice/1306/'" w:xpath="/ns0:NavWordReportXmlPart[1]/ns0:Header[1]/ns0:Line[1]/ns0:JobTaskNo_Lbl[1]" w:storeItemID="{6F9D57D6-1D1F-43CC-ABA7-760DC47CD495}"/>
             <w:text/>
           </w:sdtPr>
-          <w:sdtEndPr/>
           <w:sdtContent>
             <w:tc>
               <w:tcPr>
@@ -1532,10 +1486,9 @@
             <w:placeholder>
               <w:docPart w:val="A8F1C613E4584404B4D5E981F6D00F7E"/>
             </w:placeholder>
-            <w:dataBinding w:prefixMappings="xmlns:ns0='urn:microsoft-dynamics-nav/reports/Standard_Sales_Invoice/1306/'" w:xpath="/ns0:NavWordReportXmlPart[1]/ns0:Header[1]/ns0:Line[1]/ns0:ItemNo_Line_Lbl[1]" w:storeItemID="{99FBC364-DF30-4F42-BB79-B571540F28C2}"/>
+            <w:dataBinding w:prefixMappings="xmlns:ns0='urn:microsoft-dynamics-nav/reports/Standard_Sales_Invoice/1306/'" w:xpath="/ns0:NavWordReportXmlPart[1]/ns0:Header[1]/ns0:Line[1]/ns0:ItemNo_Line_Lbl[1]" w:storeItemID="{6F9D57D6-1D1F-43CC-ABA7-760DC47CD495}"/>
             <w:text/>
           </w:sdtPr>
-          <w:sdtEndPr/>
           <w:sdtContent>
             <w:tc>
               <w:tcPr>
@@ -1567,10 +1520,9 @@
             <w:placeholder>
               <w:docPart w:val="A8F1C613E4584404B4D5E981F6D00F7E"/>
             </w:placeholder>
-            <w:dataBinding w:prefixMappings="xmlns:ns0='urn:microsoft-dynamics-nav/reports/Standard_Sales_Invoice/1306/'" w:xpath="/ns0:NavWordReportXmlPart[1]/ns0:Header[1]/ns0:Line[1]/ns0:Description_Line_Lbl[1]" w:storeItemID="{99FBC364-DF30-4F42-BB79-B571540F28C2}"/>
+            <w:dataBinding w:prefixMappings="xmlns:ns0='urn:microsoft-dynamics-nav/reports/Standard_Sales_Invoice/1306/'" w:xpath="/ns0:NavWordReportXmlPart[1]/ns0:Header[1]/ns0:Line[1]/ns0:Description_Line_Lbl[1]" w:storeItemID="{6F9D57D6-1D1F-43CC-ABA7-760DC47CD495}"/>
             <w:text/>
           </w:sdtPr>
-          <w:sdtEndPr/>
           <w:sdtContent>
             <w:tc>
               <w:tcPr>
@@ -1602,10 +1554,9 @@
             <w:placeholder>
               <w:docPart w:val="A8F1C613E4584404B4D5E981F6D00F7E"/>
             </w:placeholder>
-            <w:dataBinding w:prefixMappings="xmlns:ns0='urn:microsoft-dynamics-nav/reports/Standard_Sales_Invoice/1306/'" w:xpath="/ns0:NavWordReportXmlPart[1]/ns0:Header[1]/ns0:Line[1]/ns0:ShipmentDate_Line_Lbl[1]" w:storeItemID="{99FBC364-DF30-4F42-BB79-B571540F28C2}"/>
+            <w:dataBinding w:prefixMappings="xmlns:ns0='urn:microsoft-dynamics-nav/reports/Standard_Sales_Invoice/1306/'" w:xpath="/ns0:NavWordReportXmlPart[1]/ns0:Header[1]/ns0:Line[1]/ns0:ShipmentDate_Line_Lbl[1]" w:storeItemID="{6F9D57D6-1D1F-43CC-ABA7-760DC47CD495}"/>
             <w:text/>
           </w:sdtPr>
-          <w:sdtEndPr/>
           <w:sdtContent>
             <w:tc>
               <w:tcPr>
@@ -1637,10 +1588,9 @@
             <w:placeholder>
               <w:docPart w:val="A8F1C613E4584404B4D5E981F6D00F7E"/>
             </w:placeholder>
-            <w:dataBinding w:prefixMappings="xmlns:ns0='urn:microsoft-dynamics-nav/reports/Standard_Sales_Invoice/1306/'" w:xpath="/ns0:NavWordReportXmlPart[1]/ns0:Header[1]/ns0:Line[1]/ns0:Quantity_Line_Lbl[1]" w:storeItemID="{99FBC364-DF30-4F42-BB79-B571540F28C2}"/>
+            <w:dataBinding w:prefixMappings="xmlns:ns0='urn:microsoft-dynamics-nav/reports/Standard_Sales_Invoice/1306/'" w:xpath="/ns0:NavWordReportXmlPart[1]/ns0:Header[1]/ns0:Line[1]/ns0:Quantity_Line_Lbl[1]" w:storeItemID="{6F9D57D6-1D1F-43CC-ABA7-760DC47CD495}"/>
             <w:text/>
           </w:sdtPr>
-          <w:sdtEndPr/>
           <w:sdtContent>
             <w:tc>
               <w:tcPr>
@@ -1687,10 +1637,9 @@
             <w:placeholder>
               <w:docPart w:val="A8F1C613E4584404B4D5E981F6D00F7E"/>
             </w:placeholder>
-            <w:dataBinding w:prefixMappings="xmlns:ns0='urn:microsoft-dynamics-nav/reports/Standard_Sales_Invoice/1306/'" w:xpath="/ns0:NavWordReportXmlPart[1]/ns0:Header[1]/ns0:Line[1]/ns0:UnitPrice_Lbl[1]" w:storeItemID="{99FBC364-DF30-4F42-BB79-B571540F28C2}"/>
+            <w:dataBinding w:prefixMappings="xmlns:ns0='urn:microsoft-dynamics-nav/reports/Standard_Sales_Invoice/1306/'" w:xpath="/ns0:NavWordReportXmlPart[1]/ns0:Header[1]/ns0:Line[1]/ns0:UnitPrice_Lbl[1]" w:storeItemID="{6F9D57D6-1D1F-43CC-ABA7-760DC47CD495}"/>
             <w:text/>
           </w:sdtPr>
-          <w:sdtEndPr/>
           <w:sdtContent>
             <w:tc>
               <w:tcPr>
@@ -1737,10 +1686,9 @@
             <w:placeholder>
               <w:docPart w:val="A8F1C613E4584404B4D5E981F6D00F7E"/>
             </w:placeholder>
-            <w:dataBinding w:prefixMappings="xmlns:ns0='urn:microsoft-dynamics-nav/reports/Standard_Sales_Invoice/1306/'" w:xpath="/ns0:NavWordReportXmlPart[1]/ns0:Header[1]/ns0:Line[1]/ns0:VATPct_Line_Lbl[1]" w:storeItemID="{99FBC364-DF30-4F42-BB79-B571540F28C2}"/>
+            <w:dataBinding w:prefixMappings="xmlns:ns0='urn:microsoft-dynamics-nav/reports/Standard_Sales_Invoice/1306/'" w:xpath="/ns0:NavWordReportXmlPart[1]/ns0:Header[1]/ns0:Line[1]/ns0:VATPct_Line_Lbl[1]" w:storeItemID="{6F9D57D6-1D1F-43CC-ABA7-760DC47CD495}"/>
             <w:text/>
           </w:sdtPr>
-          <w:sdtEndPr/>
           <w:sdtContent>
             <w:tc>
               <w:tcPr>
@@ -1773,10 +1721,9 @@
             <w:placeholder>
               <w:docPart w:val="A8F1C613E4584404B4D5E981F6D00F7E"/>
             </w:placeholder>
-            <w:dataBinding w:prefixMappings="xmlns:ns0='urn:microsoft-dynamics-nav/reports/Standard_Sales_Invoice/1306/'" w:xpath="/ns0:NavWordReportXmlPart[1]/ns0:Header[1]/ns0:Line[1]/ns0:LineAmount_Line_Lbl[1]" w:storeItemID="{99FBC364-DF30-4F42-BB79-B571540F28C2}"/>
+            <w:dataBinding w:prefixMappings="xmlns:ns0='urn:microsoft-dynamics-nav/reports/Standard_Sales_Invoice/1306/'" w:xpath="/ns0:NavWordReportXmlPart[1]/ns0:Header[1]/ns0:Line[1]/ns0:LineAmount_Line_Lbl[1]" w:storeItemID="{6F9D57D6-1D1F-43CC-ABA7-760DC47CD495}"/>
             <w:text/>
           </w:sdtPr>
-          <w:sdtEndPr/>
           <w:sdtContent>
             <w:tc>
               <w:tcPr>
@@ -1994,7 +1941,7 @@
           <w:alias w:val="#Nav: /Header/Line"/>
           <w:tag w:val="#Nav: Standard_Sales_Invoice/1306"/>
           <w:id w:val="1327254768"/>
-          <w15:dataBinding w:prefixMappings="xmlns:ns0='urn:microsoft-dynamics-nav/reports/Standard_Sales_Invoice/1306/'" w:xpath="/ns0:NavWordReportXmlPart[1]/ns0:Header[1]/ns0:Line" w:storeItemID="{99FBC364-DF30-4F42-BB79-B571540F28C2}"/>
+          <w15:dataBinding w:prefixMappings="xmlns:ns0='urn:microsoft-dynamics-nav/reports/Standard_Sales_Invoice/1306/'" w:xpath="/ns0:NavWordReportXmlPart[1]/ns0:Header[1]/ns0:Line" w:storeItemID="{6F9D57D6-1D1F-43CC-ABA7-760DC47CD495}"/>
           <w15:repeatingSection/>
         </w:sdtPr>
         <w:sdtEndPr>
@@ -2043,7 +1990,7 @@
                     <w:placeholder>
                       <w:docPart w:val="DefaultPlaceholder_-1854013440"/>
                     </w:placeholder>
-                    <w:dataBinding w:prefixMappings="xmlns:ns0='urn:microsoft-dynamics-nav/reports/Standard_Sales_Invoice/1306/'" w:xpath="/ns0:NavWordReportXmlPart[1]/ns0:Header[1]/ns0:Line[1]/ns0:JobTaskNo[1]" w:storeItemID="{99FBC364-DF30-4F42-BB79-B571540F28C2}"/>
+                    <w:dataBinding w:prefixMappings="xmlns:ns0='urn:microsoft-dynamics-nav/reports/Standard_Sales_Invoice/1306/'" w:xpath="/ns0:NavWordReportXmlPart[1]/ns0:Header[1]/ns0:Line[1]/ns0:JobTaskNo[1]" w:storeItemID="{6F9D57D6-1D1F-43CC-ABA7-760DC47CD495}"/>
                     <w:text/>
                   </w:sdtPr>
                   <w:sdtEndPr>
@@ -2093,7 +2040,7 @@
                     <w:placeholder>
                       <w:docPart w:val="E60F9AE70691409FA000ADB5997D6AA8"/>
                     </w:placeholder>
-                    <w:dataBinding w:prefixMappings="xmlns:ns0='urn:microsoft-dynamics-nav/reports/Standard_Sales_Invoice/1306/'" w:xpath="/ns0:NavWordReportXmlPart[1]/ns0:Header[1]/ns0:Line[1]/ns0:ItemNo_Line[1]" w:storeItemID="{99FBC364-DF30-4F42-BB79-B571540F28C2}"/>
+                    <w:dataBinding w:prefixMappings="xmlns:ns0='urn:microsoft-dynamics-nav/reports/Standard_Sales_Invoice/1306/'" w:xpath="/ns0:NavWordReportXmlPart[1]/ns0:Header[1]/ns0:Line[1]/ns0:ItemNo_Line[1]" w:storeItemID="{6F9D57D6-1D1F-43CC-ABA7-760DC47CD495}"/>
                     <w:text/>
                   </w:sdtPr>
                   <w:sdtEndPr>
@@ -2137,10 +2084,9 @@
                     <w:placeholder>
                       <w:docPart w:val="E8AE1C8E787440A195B24B77286AC677"/>
                     </w:placeholder>
-                    <w:dataBinding w:prefixMappings="xmlns:ns0='urn:microsoft-dynamics-nav/reports/Standard_Sales_Invoice/1306/'" w:xpath="/ns0:NavWordReportXmlPart[1]/ns0:Header[1]/ns0:Line[1]/ns0:Description_Line[1]" w:storeItemID="{99FBC364-DF30-4F42-BB79-B571540F28C2}"/>
+                    <w:dataBinding w:prefixMappings="xmlns:ns0='urn:microsoft-dynamics-nav/reports/Standard_Sales_Invoice/1306/'" w:xpath="/ns0:NavWordReportXmlPart[1]/ns0:Header[1]/ns0:Line[1]/ns0:Description_Line[1]" w:storeItemID="{6F9D57D6-1D1F-43CC-ABA7-760DC47CD495}"/>
                     <w:text/>
                   </w:sdtPr>
-                  <w:sdtEndPr/>
                   <w:sdtContent>
                     <w:tc>
                       <w:tcPr>
@@ -2177,10 +2123,9 @@
                     <w:placeholder>
                       <w:docPart w:val="A8F1C613E4584404B4D5E981F6D00F7E"/>
                     </w:placeholder>
-                    <w:dataBinding w:prefixMappings="xmlns:ns0='urn:microsoft-dynamics-nav/reports/Standard_Sales_Invoice/1306/'" w:xpath="/ns0:NavWordReportXmlPart[1]/ns0:Header[1]/ns0:Line[1]/ns0:ShipmentDate_Line[1]" w:storeItemID="{99FBC364-DF30-4F42-BB79-B571540F28C2}"/>
+                    <w:dataBinding w:prefixMappings="xmlns:ns0='urn:microsoft-dynamics-nav/reports/Standard_Sales_Invoice/1306/'" w:xpath="/ns0:NavWordReportXmlPart[1]/ns0:Header[1]/ns0:Line[1]/ns0:ShipmentDate_Line[1]" w:storeItemID="{6F9D57D6-1D1F-43CC-ABA7-760DC47CD495}"/>
                     <w:text/>
                   </w:sdtPr>
-                  <w:sdtEndPr/>
                   <w:sdtContent>
                     <w:tc>
                       <w:tcPr>
@@ -2217,10 +2162,9 @@
                     <w:placeholder>
                       <w:docPart w:val="DA2D59AB677C4133914E058FDC136924"/>
                     </w:placeholder>
-                    <w:dataBinding w:prefixMappings="xmlns:ns0='urn:microsoft-dynamics-nav/reports/Standard_Sales_Invoice/1306/'" w:xpath="/ns0:NavWordReportXmlPart[1]/ns0:Header[1]/ns0:Line[1]/ns0:Quantity_Line[1]" w:storeItemID="{99FBC364-DF30-4F42-BB79-B571540F28C2}"/>
+                    <w:dataBinding w:prefixMappings="xmlns:ns0='urn:microsoft-dynamics-nav/reports/Standard_Sales_Invoice/1306/'" w:xpath="/ns0:NavWordReportXmlPart[1]/ns0:Header[1]/ns0:Line[1]/ns0:Quantity_Line[1]" w:storeItemID="{6F9D57D6-1D1F-43CC-ABA7-760DC47CD495}"/>
                     <w:text/>
                   </w:sdtPr>
-                  <w:sdtEndPr/>
                   <w:sdtContent>
                     <w:tc>
                       <w:tcPr>
@@ -2228,6 +2172,7 @@
                       </w:tcPr>
                       <w:p>
                         <w:pPr>
+                          <w:jc w:val="right"/>
                           <w:rPr>
                             <w:sz w:val="18"/>
                             <w:szCs w:val="18"/>
@@ -2257,10 +2202,9 @@
                     <w:placeholder>
                       <w:docPart w:val="B63D6B9620A74BEEA5F09B1E4C11237B"/>
                     </w:placeholder>
-                    <w:dataBinding w:prefixMappings="xmlns:ns0='urn:microsoft-dynamics-nav/reports/Standard_Sales_Invoice/1306/'" w:xpath="/ns0:NavWordReportXmlPart[1]/ns0:Header[1]/ns0:Line[1]/ns0:UnitOfMeasure[1]" w:storeItemID="{99FBC364-DF30-4F42-BB79-B571540F28C2}"/>
+                    <w:dataBinding w:prefixMappings="xmlns:ns0='urn:microsoft-dynamics-nav/reports/Standard_Sales_Invoice/1306/'" w:xpath="/ns0:NavWordReportXmlPart[1]/ns0:Header[1]/ns0:Line[1]/ns0:UnitOfMeasure[1]" w:storeItemID="{6F9D57D6-1D1F-43CC-ABA7-760DC47CD495}"/>
                     <w:text/>
                   </w:sdtPr>
-                  <w:sdtEndPr/>
                   <w:sdtContent>
                     <w:tc>
                       <w:tcPr>
@@ -2297,10 +2241,9 @@
                     <w:placeholder>
                       <w:docPart w:val="DE96D01412214D83AF3314B60F221DDE"/>
                     </w:placeholder>
-                    <w:dataBinding w:prefixMappings="xmlns:ns0='urn:microsoft-dynamics-nav/reports/Standard_Sales_Invoice/1306/'" w:xpath="/ns0:NavWordReportXmlPart[1]/ns0:Header[1]/ns0:Line[1]/ns0:UnitPrice[1]" w:storeItemID="{99FBC364-DF30-4F42-BB79-B571540F28C2}"/>
+                    <w:dataBinding w:prefixMappings="xmlns:ns0='urn:microsoft-dynamics-nav/reports/Standard_Sales_Invoice/1306/'" w:xpath="/ns0:NavWordReportXmlPart[1]/ns0:Header[1]/ns0:Line[1]/ns0:UnitPrice[1]" w:storeItemID="{6F9D57D6-1D1F-43CC-ABA7-760DC47CD495}"/>
                     <w:text/>
                   </w:sdtPr>
-                  <w:sdtEndPr/>
                   <w:sdtContent>
                     <w:tc>
                       <w:tcPr>
@@ -2308,6 +2251,7 @@
                       </w:tcPr>
                       <w:p>
                         <w:pPr>
+                          <w:jc w:val="right"/>
                           <w:rPr>
                             <w:sz w:val="18"/>
                             <w:szCs w:val="18"/>
@@ -2337,10 +2281,9 @@
                     <w:placeholder>
                       <w:docPart w:val="74599D6822784E0A9B9912E35BF1D38B"/>
                     </w:placeholder>
-                    <w:dataBinding w:prefixMappings="xmlns:ns0='urn:microsoft-dynamics-nav/reports/Standard_Sales_Invoice/1306/'" w:xpath="/ns0:NavWordReportXmlPart[1]/ns0:Header[1]/ns0:Line[1]/ns0:LineDiscountPercentText_Line[1]" w:storeItemID="{99FBC364-DF30-4F42-BB79-B571540F28C2}"/>
+                    <w:dataBinding w:prefixMappings="xmlns:ns0='urn:microsoft-dynamics-nav/reports/Standard_Sales_Invoice/1306/'" w:xpath="/ns0:NavWordReportXmlPart[1]/ns0:Header[1]/ns0:Line[1]/ns0:LineDiscountPercentText_Line[1]" w:storeItemID="{6F9D57D6-1D1F-43CC-ABA7-760DC47CD495}"/>
                     <w:text/>
                   </w:sdtPr>
-                  <w:sdtEndPr/>
                   <w:sdtContent>
                     <w:tc>
                       <w:tcPr>
@@ -2348,6 +2291,7 @@
                       </w:tcPr>
                       <w:p>
                         <w:pPr>
+                          <w:jc w:val="right"/>
                           <w:rPr>
                             <w:sz w:val="18"/>
                             <w:szCs w:val="18"/>
@@ -2377,10 +2321,9 @@
                     <w:placeholder>
                       <w:docPart w:val="437466E524804ADAA8A49203DC2669C0"/>
                     </w:placeholder>
-                    <w:dataBinding w:prefixMappings="xmlns:ns0='urn:microsoft-dynamics-nav/reports/Standard_Sales_Invoice/1306/'" w:xpath="/ns0:NavWordReportXmlPart[1]/ns0:Header[1]/ns0:Line[1]/ns0:VATPct_Line[1]" w:storeItemID="{99FBC364-DF30-4F42-BB79-B571540F28C2}"/>
+                    <w:dataBinding w:prefixMappings="xmlns:ns0='urn:microsoft-dynamics-nav/reports/Standard_Sales_Invoice/1306/'" w:xpath="/ns0:NavWordReportXmlPart[1]/ns0:Header[1]/ns0:Line[1]/ns0:VATPct_Line[1]" w:storeItemID="{6F9D57D6-1D1F-43CC-ABA7-760DC47CD495}"/>
                     <w:text/>
                   </w:sdtPr>
-                  <w:sdtEndPr/>
                   <w:sdtContent>
                     <w:tc>
                       <w:tcPr>
@@ -2388,6 +2331,7 @@
                       </w:tcPr>
                       <w:p>
                         <w:pPr>
+                          <w:jc w:val="right"/>
                           <w:rPr>
                             <w:sz w:val="18"/>
                             <w:szCs w:val="18"/>
@@ -2417,10 +2361,9 @@
                     <w:placeholder>
                       <w:docPart w:val="6E4969D7A67C436493ACC10773DCC0A2"/>
                     </w:placeholder>
-                    <w:dataBinding w:prefixMappings="xmlns:ns0='urn:microsoft-dynamics-nav/reports/Standard_Sales_Invoice/1306/'" w:xpath="/ns0:NavWordReportXmlPart[1]/ns0:Header[1]/ns0:Line[1]/ns0:LineAmount_Line[1]" w:storeItemID="{99FBC364-DF30-4F42-BB79-B571540F28C2}"/>
+                    <w:dataBinding w:prefixMappings="xmlns:ns0='urn:microsoft-dynamics-nav/reports/Standard_Sales_Invoice/1306/'" w:xpath="/ns0:NavWordReportXmlPart[1]/ns0:Header[1]/ns0:Line[1]/ns0:LineAmount_Line[1]" w:storeItemID="{6F9D57D6-1D1F-43CC-ABA7-760DC47CD495}"/>
                     <w:text/>
                   </w:sdtPr>
-                  <w:sdtEndPr/>
                   <w:sdtContent>
                     <w:tc>
                       <w:tcPr>
@@ -2431,6 +2374,7 @@
                       </w:tcPr>
                       <w:p>
                         <w:pPr>
+                          <w:jc w:val="right"/>
                           <w:rPr>
                             <w:sz w:val="18"/>
                             <w:szCs w:val="18"/>
@@ -2570,7 +2514,7 @@
           <w:alias w:val="#Nav: /Header/ReportTotalsLine"/>
           <w:tag w:val="#Nav: Standard_Sales_Invoice/1306"/>
           <w:id w:val="1981810996"/>
-          <w15:dataBinding w:prefixMappings="xmlns:ns0='urn:microsoft-dynamics-nav/reports/Standard_Sales_Invoice/1306/'" w:xpath="/ns0:NavWordReportXmlPart[1]/ns0:Header[1]/ns0:ReportTotalsLine" w:storeItemID="{99FBC364-DF30-4F42-BB79-B571540F28C2}"/>
+          <w15:dataBinding w:prefixMappings="xmlns:ns0='urn:microsoft-dynamics-nav/reports/Standard_Sales_Invoice/1306/'" w:xpath="/ns0:NavWordReportXmlPart[1]/ns0:Header[1]/ns0:ReportTotalsLine" w:storeItemID="{6F9D57D6-1D1F-43CC-ABA7-760DC47CD495}"/>
           <w15:repeatingSection/>
         </w:sdtPr>
         <w:sdtEndPr>
@@ -2675,10 +2619,9 @@
                     <w:placeholder>
                       <w:docPart w:val="A8F1C613E4584404B4D5E981F6D00F7E"/>
                     </w:placeholder>
-                    <w:dataBinding w:prefixMappings="xmlns:ns0='urn:microsoft-dynamics-nav/reports/Standard_Sales_Invoice/1306/'" w:xpath="/ns0:NavWordReportXmlPart[1]/ns0:Header[1]/ns0:ReportTotalsLine[1]/ns0:Description_ReportTotalsLine[1]" w:storeItemID="{99FBC364-DF30-4F42-BB79-B571540F28C2}"/>
+                    <w:dataBinding w:prefixMappings="xmlns:ns0='urn:microsoft-dynamics-nav/reports/Standard_Sales_Invoice/1306/'" w:xpath="/ns0:NavWordReportXmlPart[1]/ns0:Header[1]/ns0:ReportTotalsLine[1]/ns0:Description_ReportTotalsLine[1]" w:storeItemID="{6F9D57D6-1D1F-43CC-ABA7-760DC47CD495}"/>
                     <w:text/>
                   </w:sdtPr>
-                  <w:sdtEndPr/>
                   <w:sdtContent>
                     <w:tc>
                       <w:tcPr>
@@ -2707,10 +2650,9 @@
                     <w:placeholder>
                       <w:docPart w:val="A8F1C613E4584404B4D5E981F6D00F7E"/>
                     </w:placeholder>
-                    <w:dataBinding w:prefixMappings="xmlns:ns0='urn:microsoft-dynamics-nav/reports/Standard_Sales_Invoice/1306/'" w:xpath="/ns0:NavWordReportXmlPart[1]/ns0:Header[1]/ns0:ReportTotalsLine[1]/ns0:Amount_ReportTotalsLine[1]" w:storeItemID="{99FBC364-DF30-4F42-BB79-B571540F28C2}"/>
+                    <w:dataBinding w:prefixMappings="xmlns:ns0='urn:microsoft-dynamics-nav/reports/Standard_Sales_Invoice/1306/'" w:xpath="/ns0:NavWordReportXmlPart[1]/ns0:Header[1]/ns0:ReportTotalsLine[1]/ns0:Amount_ReportTotalsLine[1]" w:storeItemID="{6F9D57D6-1D1F-43CC-ABA7-760DC47CD495}"/>
                     <w:text/>
                   </w:sdtPr>
-                  <w:sdtEndPr/>
                   <w:sdtContent>
                     <w:tc>
                       <w:tcPr>
@@ -2896,14 +2838,14 @@
             <w:rPr>
               <w:b/>
             </w:rPr>
+            <w:alias w:val="#Nav: /Header/Totals/TotalAmountExclInclVATText"/>
+            <w:tag w:val="#Nav: Standard_Sales_Invoice/1306"/>
             <w:id w:val="-274175886"/>
             <w:placeholder>
               <w:docPart w:val="DefaultPlaceholder_-1854013440"/>
             </w:placeholder>
-            <w:dataBinding w:prefixMappings="xmlns:ns0='urn:microsoft-dynamics-nav/reports/Standard_Sales_Invoice/1306/'" w:xpath="/ns0:NavWordReportXmlPart[1]/ns0:Header[1]/ns0:Totals[1]/ns0:TotalAmountExclInclVATText[1]" w:storeItemID="{99FBC364-DF30-4F42-BB79-B571540F28C2}"/>
+            <w:dataBinding w:prefixMappings="xmlns:ns0='urn:microsoft-dynamics-nav/reports/Standard_Sales_Invoice/1306/'" w:xpath="/ns0:NavWordReportXmlPart[1]/ns0:Header[1]/ns0:Totals[1]/ns0:TotalAmountExclInclVATText[1]" w:storeItemID="{6F9D57D6-1D1F-43CC-ABA7-760DC47CD495}"/>
             <w:text/>
-            <w:alias w:val="#Nav: /Header/Totals/TotalAmountExclInclVATText"/>
-            <w:tag w:val="#Nav: Standard_Sales_Invoice/1306"/>
           </w:sdtPr>
           <w:sdtContent>
             <w:tc>
@@ -2938,14 +2880,14 @@
             <w:rPr>
               <w:b/>
             </w:rPr>
+            <w:alias w:val="#Nav: /Header/Totals/TotalAmountExclInclVAT"/>
+            <w:tag w:val="#Nav: Standard_Sales_Invoice/1306"/>
             <w:id w:val="1075086534"/>
             <w:placeholder>
               <w:docPart w:val="DefaultPlaceholder_-1854013440"/>
             </w:placeholder>
-            <w:dataBinding w:prefixMappings="xmlns:ns0='urn:microsoft-dynamics-nav/reports/Standard_Sales_Invoice/1306/'" w:xpath="/ns0:NavWordReportXmlPart[1]/ns0:Header[1]/ns0:Totals[1]/ns0:TotalAmountExclInclVAT[1]" w:storeItemID="{99FBC364-DF30-4F42-BB79-B571540F28C2}"/>
+            <w:dataBinding w:prefixMappings="xmlns:ns0='urn:microsoft-dynamics-nav/reports/Standard_Sales_Invoice/1306/'" w:xpath="/ns0:NavWordReportXmlPart[1]/ns0:Header[1]/ns0:Totals[1]/ns0:TotalAmountExclInclVAT[1]" w:storeItemID="{6F9D57D6-1D1F-43CC-ABA7-760DC47CD495}"/>
             <w:text/>
-            <w:alias w:val="#Nav: /Header/Totals/TotalAmountExclInclVAT"/>
-            <w:tag w:val="#Nav: Standard_Sales_Invoice/1306"/>
           </w:sdtPr>
           <w:sdtContent>
             <w:tc>
@@ -2989,10 +2931,9 @@
         <w:placeholder>
           <w:docPart w:val="DefaultPlaceholder_-1854013440"/>
         </w:placeholder>
-        <w:dataBinding w:prefixMappings="xmlns:ns0='urn:microsoft-dynamics-nav/reports/Standard_Sales_Invoice/1306/'" w:xpath="/ns0:NavWordReportXmlPart[1]/ns0:Header[1]/ns0:RemainingAmountText[1]" w:storeItemID="{99FBC364-DF30-4F42-BB79-B571540F28C2}"/>
+        <w:dataBinding w:prefixMappings="xmlns:ns0='urn:microsoft-dynamics-nav/reports/Standard_Sales_Invoice/1306/'" w:xpath="/ns0:NavWordReportXmlPart[1]/ns0:Header[1]/ns0:RemainingAmountText[1]" w:storeItemID="{6F9D57D6-1D1F-43CC-ABA7-760DC47CD495}"/>
         <w:text/>
       </w:sdtPr>
-      <w:sdtEndPr/>
       <w:sdtContent>
         <w:p>
           <w:pPr>
@@ -3031,10 +2972,9 @@
           <w:alias w:val="#Nav: /Header/LineFee"/>
           <w:tag w:val="#Nav: Standard_Sales_Invoice/1306"/>
           <w:id w:val="-1502423256"/>
-          <w15:dataBinding w:prefixMappings="xmlns:ns0='urn:microsoft-dynamics-nav/reports/Standard_Sales_Invoice/1306/'" w:xpath="/ns0:NavWordReportXmlPart[1]/ns0:Header[1]/ns0:LineFee" w:storeItemID="{99FBC364-DF30-4F42-BB79-B571540F28C2}"/>
+          <w15:dataBinding w:prefixMappings="xmlns:ns0='urn:microsoft-dynamics-nav/reports/Standard_Sales_Invoice/1306/'" w:xpath="/ns0:NavWordReportXmlPart[1]/ns0:Header[1]/ns0:LineFee" w:storeItemID="{6F9D57D6-1D1F-43CC-ABA7-760DC47CD495}"/>
           <w15:repeatingSection/>
         </w:sdtPr>
-        <w:sdtEndPr/>
         <w:sdtContent>
           <w:sdt>
             <w:sdtPr>
@@ -3048,7 +2988,6 @@
               </w:placeholder>
               <w15:repeatingSectionItem/>
             </w:sdtPr>
-            <w:sdtEndPr/>
             <w:sdtContent>
               <w:tr>
                 <w:tc>
@@ -3069,10 +3008,9 @@
                       <w:placeholder>
                         <w:docPart w:val="985D1A8CC0F94F1291A72C14E133DEC6"/>
                       </w:placeholder>
-                      <w:dataBinding w:prefixMappings="xmlns:ns0='urn:microsoft-dynamics-nav/reports/Standard_Sales_Invoice/1306/'" w:xpath="/ns0:NavWordReportXmlPart[1]/ns0:Header[1]/ns0:LineFee[1]/ns0:LineFeeCaptionText[1]" w:storeItemID="{99FBC364-DF30-4F42-BB79-B571540F28C2}"/>
+                      <w:dataBinding w:prefixMappings="xmlns:ns0='urn:microsoft-dynamics-nav/reports/Standard_Sales_Invoice/1306/'" w:xpath="/ns0:NavWordReportXmlPart[1]/ns0:Header[1]/ns0:LineFee[1]/ns0:LineFeeCaptionText[1]" w:storeItemID="{6F9D57D6-1D1F-43CC-ABA7-760DC47CD495}"/>
                       <w:text/>
                     </w:sdtPr>
-                    <w:sdtEndPr/>
                     <w:sdtContent>
                       <w:p>
                         <w:pPr>
@@ -3113,10 +3051,9 @@
         <w:alias w:val="#Nav: /Header/PaymentReportingArgument"/>
         <w:tag w:val="#Nav: Standard_Sales_Invoice/1306"/>
         <w:id w:val="940566818"/>
-        <w15:dataBinding w:prefixMappings="xmlns:ns0='urn:microsoft-dynamics-nav/reports/Standard_Sales_Invoice/1306/'" w:xpath="/ns0:NavWordReportXmlPart[1]/ns0:Header[1]/ns0:PaymentReportingArgument" w:storeItemID="{99FBC364-DF30-4F42-BB79-B571540F28C2}"/>
+        <w15:dataBinding w:prefixMappings="xmlns:ns0='urn:microsoft-dynamics-nav/reports/Standard_Sales_Invoice/1306/'" w:xpath="/ns0:NavWordReportXmlPart[1]/ns0:Header[1]/ns0:PaymentReportingArgument" w:storeItemID="{6F9D57D6-1D1F-43CC-ABA7-760DC47CD495}"/>
         <w15:repeatingSection/>
       </w:sdtPr>
-      <w:sdtEndPr/>
       <w:sdtContent>
         <w:sdt>
           <w:sdtPr>
@@ -3132,18 +3069,15 @@
             </w:placeholder>
             <w15:repeatingSectionItem/>
           </w:sdtPr>
-          <w:sdtEndPr/>
           <w:sdtContent>
             <w:sdt>
               <w:sdtPr>
                 <w:alias w:val="#Nav: /Header/PaymentReportingArgument/PaymentServiceLogo"/>
                 <w:tag w:val="#Nav: Standard_Sales_Invoice/1306"/>
                 <w:id w:val="-804161553"/>
-                <w:showingPlcHdr/>
-                <w:dataBinding w:prefixMappings="xmlns:ns0='urn:microsoft-dynamics-nav/reports/Standard_Sales_Invoice/1306/'" w:xpath="/ns0:NavWordReportXmlPart[1]/ns0:Header[1]/ns0:PaymentReportingArgument[1]/ns0:PaymentServiceLogo[1]" w:storeItemID="{99FBC364-DF30-4F42-BB79-B571540F28C2}"/>
+                <w:dataBinding w:prefixMappings="xmlns:ns0='urn:microsoft-dynamics-nav/reports/Standard_Sales_Invoice/1306/'" w:xpath="/ns0:NavWordReportXmlPart[1]/ns0:Header[1]/ns0:PaymentReportingArgument[1]/ns0:PaymentServiceLogo[1]" w:storeItemID="{6F9D57D6-1D1F-43CC-ABA7-760DC47CD495}"/>
                 <w:picture/>
               </w:sdtPr>
-              <w:sdtEndPr/>
               <w:sdtContent>
                 <w:p>
                   <w:r>
@@ -3152,9 +3086,9 @@
                       <w:lang w:val="da-DK" w:eastAsia="da-DK"/>
                     </w:rPr>
                     <w:drawing>
-                      <wp:inline distT="0" distB="0" distL="0" distR="0" wp14:anchorId="760F058A" wp14:editId="39547C6A">
-                        <wp:extent cx="1080000" cy="873274"/>
-                        <wp:effectExtent l="0" t="0" r="6350" b="3175"/>
+                      <wp:inline distT="0" distB="0" distL="0" distR="0" wp14:anchorId="457E7F5E" wp14:editId="20E9232D">
+                        <wp:extent cx="873274" cy="873274"/>
+                        <wp:effectExtent l="0" t="0" r="3175" b="3175"/>
                         <wp:docPr id="1" name="Picture 1"/>
                         <wp:cNvGraphicFramePr>
                           <a:graphicFrameLocks xmlns:a="http://schemas.openxmlformats.org/drawingml/2006/main" noChangeAspect="1"/>
@@ -3163,20 +3097,13 @@
                           <a:graphicData uri="http://schemas.openxmlformats.org/drawingml/2006/picture">
                             <pic:pic xmlns:pic="http://schemas.openxmlformats.org/drawingml/2006/picture">
                               <pic:nvPicPr>
-                                <pic:cNvPr id="0" name="Picture 4"/>
+                                <pic:cNvPr id="1" name="Picture 1"/>
                                 <pic:cNvPicPr>
                                   <a:picLocks noChangeAspect="1" noChangeArrowheads="1"/>
                                 </pic:cNvPicPr>
                               </pic:nvPicPr>
                               <pic:blipFill>
-                                <a:blip r:embed="rId8">
-                                  <a:extLst>
-                                    <a:ext uri="{28A0092B-C50C-407E-A947-70E740481C1C}">
-                                      <a14:useLocalDpi xmlns:a14="http://schemas.microsoft.com/office/drawing/2010/main" val="0"/>
-                                    </a:ext>
-                                  </a:extLst>
-                                </a:blip>
-                                <a:srcRect/>
+                                <a:blip r:embed="rId8"/>
                                 <a:stretch>
                                   <a:fillRect/>
                                 </a:stretch>
@@ -3184,7 +3111,7 @@
                               <pic:spPr bwMode="auto">
                                 <a:xfrm>
                                   <a:off x="0" y="0"/>
-                                  <a:ext cx="1080000" cy="873274"/>
+                                  <a:ext cx="873274" cy="873274"/>
                                 </a:xfrm>
                                 <a:prstGeom prst="rect">
                                   <a:avLst/>
@@ -3211,10 +3138,9 @@
                 <w:placeholder>
                   <w:docPart w:val="AD8797C0A6D14B91A03C6FDC335260B2"/>
                 </w:placeholder>
-                <w:dataBinding w:prefixMappings="xmlns:ns0='urn:microsoft-dynamics-nav/reports/Standard_Sales_Invoice/1306/'" w:xpath="/ns0:NavWordReportXmlPart[1]/ns0:Header[1]/ns0:PaymentReportingArgument[1]/ns0:PaymentServiceText_Url[1]" w:storeItemID="{99FBC364-DF30-4F42-BB79-B571540F28C2}"/>
+                <w:dataBinding w:prefixMappings="xmlns:ns0='urn:microsoft-dynamics-nav/reports/Standard_Sales_Invoice/1306/'" w:xpath="/ns0:NavWordReportXmlPart[1]/ns0:Header[1]/ns0:PaymentReportingArgument[1]/ns0:PaymentServiceText_Url[1]" w:storeItemID="{6F9D57D6-1D1F-43CC-ABA7-760DC47CD495}"/>
                 <w:text/>
               </w:sdtPr>
-              <w:sdtEndPr/>
               <w:sdtContent>
                 <w:p>
                   <w:pPr>
@@ -3254,7 +3180,7 @@
 </file>
 
 <file path=word/endnotes.xml><?xml version="1.0" encoding="utf-8"?>
-<w:endnotes xmlns:wpc="http://schemas.microsoft.com/office/word/2010/wordprocessingCanvas" xmlns:cx="http://schemas.microsoft.com/office/drawing/2014/chartex" xmlns:cx1="http://schemas.microsoft.com/office/drawing/2015/9/8/chartex" xmlns:cx2="http://schemas.microsoft.com/office/drawing/2015/10/21/chartex" xmlns:cx3="http://schemas.microsoft.com/office/drawing/2016/5/9/chartex" xmlns:cx4="http://schemas.microsoft.com/office/drawing/2016/5/10/chartex" xmlns:cx5="http://schemas.microsoft.com/office/drawing/2016/5/11/chartex" xmlns:cx6="http://schemas.microsoft.com/office/drawing/2016/5/12/chartex" xmlns:cx7="http://schemas.microsoft.com/office/drawing/2016/5/13/chartex" xmlns:cx8="http://schemas.microsoft.com/office/drawing/2016/5/14/chartex" xmlns:mc="http://schemas.openxmlformats.org/markup-compatibility/2006" xmlns:o="urn:schemas-microsoft-com:office:office" xmlns:r="http://schemas.openxmlformats.org/officeDocument/2006/relationships" xmlns:m="http://schemas.openxmlformats.org/officeDocument/2006/math" xmlns:v="urn:schemas-microsoft-com:vml" xmlns:wp14="http://schemas.microsoft.com/office/word/2010/wordprocessingDrawing" xmlns:wp="http://schemas.openxmlformats.org/drawingml/2006/wordprocessingDrawing" xmlns:w10="urn:schemas-microsoft-com:office:word" xmlns:w="http://schemas.openxmlformats.org/wordprocessingml/2006/main" xmlns:w14="http://schemas.microsoft.com/office/word/2010/wordml" xmlns:w15="http://schemas.microsoft.com/office/word/2012/wordml" xmlns:w16se="http://schemas.microsoft.com/office/word/2015/wordml/symex" xmlns:wpg="http://schemas.microsoft.com/office/word/2010/wordprocessingGroup" xmlns:wpi="http://schemas.microsoft.com/office/word/2010/wordprocessingInk" xmlns:wne="http://schemas.microsoft.com/office/word/2006/wordml" xmlns:wps="http://schemas.microsoft.com/office/word/2010/wordprocessingShape" mc:Ignorable="w14 w15 w16se wp14">
+<w:endnotes xmlns:wpc="http://schemas.microsoft.com/office/word/2010/wordprocessingCanvas" xmlns:cx="http://schemas.microsoft.com/office/drawing/2014/chartex" xmlns:cx1="http://schemas.microsoft.com/office/drawing/2015/9/8/chartex" xmlns:cx2="http://schemas.microsoft.com/office/drawing/2015/10/21/chartex" xmlns:cx3="http://schemas.microsoft.com/office/drawing/2016/5/9/chartex" xmlns:cx4="http://schemas.microsoft.com/office/drawing/2016/5/10/chartex" xmlns:cx5="http://schemas.microsoft.com/office/drawing/2016/5/11/chartex" xmlns:cx6="http://schemas.microsoft.com/office/drawing/2016/5/12/chartex" xmlns:cx7="http://schemas.microsoft.com/office/drawing/2016/5/13/chartex" xmlns:cx8="http://schemas.microsoft.com/office/drawing/2016/5/14/chartex" xmlns:mc="http://schemas.openxmlformats.org/markup-compatibility/2006" xmlns:aink="http://schemas.microsoft.com/office/drawing/2016/ink" xmlns:am3d="http://schemas.microsoft.com/office/drawing/2017/model3d" xmlns:o="urn:schemas-microsoft-com:office:office" xmlns:oel="http://schemas.microsoft.com/office/2019/extlst" xmlns:r="http://schemas.openxmlformats.org/officeDocument/2006/relationships" xmlns:m="http://schemas.openxmlformats.org/officeDocument/2006/math" xmlns:v="urn:schemas-microsoft-com:vml" xmlns:wp14="http://schemas.microsoft.com/office/word/2010/wordprocessingDrawing" xmlns:wp="http://schemas.openxmlformats.org/drawingml/2006/wordprocessingDrawing" xmlns:w10="urn:schemas-microsoft-com:office:word" xmlns:w="http://schemas.openxmlformats.org/wordprocessingml/2006/main" xmlns:w14="http://schemas.microsoft.com/office/word/2010/wordml" xmlns:w15="http://schemas.microsoft.com/office/word/2012/wordml" xmlns:w16cex="http://schemas.microsoft.com/office/word/2018/wordml/cex" xmlns:w16cid="http://schemas.microsoft.com/office/word/2016/wordml/cid" xmlns:w16="http://schemas.microsoft.com/office/word/2018/wordml" xmlns:w16sdtdh="http://schemas.microsoft.com/office/word/2020/wordml/sdtdatahash" xmlns:w16se="http://schemas.microsoft.com/office/word/2015/wordml/symex" xmlns:wpg="http://schemas.microsoft.com/office/word/2010/wordprocessingGroup" xmlns:wpi="http://schemas.microsoft.com/office/word/2010/wordprocessingInk" xmlns:wne="http://schemas.microsoft.com/office/word/2006/wordml" xmlns:wps="http://schemas.microsoft.com/office/word/2010/wordprocessingShape" mc:Ignorable="w14 w15 w16se w16cid w16 w16cex w16sdtdh wp14">
   <w:endnote w:type="separator" w:id="-1">
     <w:p>
       <w:pPr>
@@ -3279,7 +3205,7 @@
 </file>
 
 <file path=word/footer1.xml><?xml version="1.0" encoding="utf-8"?>
-<w:ftr xmlns:wpc="http://schemas.microsoft.com/office/word/2010/wordprocessingCanvas" xmlns:cx="http://schemas.microsoft.com/office/drawing/2014/chartex" xmlns:cx1="http://schemas.microsoft.com/office/drawing/2015/9/8/chartex" xmlns:cx2="http://schemas.microsoft.com/office/drawing/2015/10/21/chartex" xmlns:cx3="http://schemas.microsoft.com/office/drawing/2016/5/9/chartex" xmlns:cx4="http://schemas.microsoft.com/office/drawing/2016/5/10/chartex" xmlns:cx5="http://schemas.microsoft.com/office/drawing/2016/5/11/chartex" xmlns:cx6="http://schemas.microsoft.com/office/drawing/2016/5/12/chartex" xmlns:cx7="http://schemas.microsoft.com/office/drawing/2016/5/13/chartex" xmlns:cx8="http://schemas.microsoft.com/office/drawing/2016/5/14/chartex" xmlns:mc="http://schemas.openxmlformats.org/markup-compatibility/2006" xmlns:o="urn:schemas-microsoft-com:office:office" xmlns:r="http://schemas.openxmlformats.org/officeDocument/2006/relationships" xmlns:m="http://schemas.openxmlformats.org/officeDocument/2006/math" xmlns:v="urn:schemas-microsoft-com:vml" xmlns:wp14="http://schemas.microsoft.com/office/word/2010/wordprocessingDrawing" xmlns:wp="http://schemas.openxmlformats.org/drawingml/2006/wordprocessingDrawing" xmlns:w10="urn:schemas-microsoft-com:office:word" xmlns:w="http://schemas.openxmlformats.org/wordprocessingml/2006/main" xmlns:w14="http://schemas.microsoft.com/office/word/2010/wordml" xmlns:w15="http://schemas.microsoft.com/office/word/2012/wordml" xmlns:w16se="http://schemas.microsoft.com/office/word/2015/wordml/symex" xmlns:wpg="http://schemas.microsoft.com/office/word/2010/wordprocessingGroup" xmlns:wpi="http://schemas.microsoft.com/office/word/2010/wordprocessingInk" xmlns:wne="http://schemas.microsoft.com/office/word/2006/wordml" xmlns:wps="http://schemas.microsoft.com/office/word/2010/wordprocessingShape" mc:Ignorable="w14 w15 w16se wp14">
+<w:ftr xmlns:wpc="http://schemas.microsoft.com/office/word/2010/wordprocessingCanvas" xmlns:cx="http://schemas.microsoft.com/office/drawing/2014/chartex" xmlns:cx1="http://schemas.microsoft.com/office/drawing/2015/9/8/chartex" xmlns:cx2="http://schemas.microsoft.com/office/drawing/2015/10/21/chartex" xmlns:cx3="http://schemas.microsoft.com/office/drawing/2016/5/9/chartex" xmlns:cx4="http://schemas.microsoft.com/office/drawing/2016/5/10/chartex" xmlns:cx5="http://schemas.microsoft.com/office/drawing/2016/5/11/chartex" xmlns:cx6="http://schemas.microsoft.com/office/drawing/2016/5/12/chartex" xmlns:cx7="http://schemas.microsoft.com/office/drawing/2016/5/13/chartex" xmlns:cx8="http://schemas.microsoft.com/office/drawing/2016/5/14/chartex" xmlns:mc="http://schemas.openxmlformats.org/markup-compatibility/2006" xmlns:aink="http://schemas.microsoft.com/office/drawing/2016/ink" xmlns:am3d="http://schemas.microsoft.com/office/drawing/2017/model3d" xmlns:o="urn:schemas-microsoft-com:office:office" xmlns:oel="http://schemas.microsoft.com/office/2019/extlst" xmlns:r="http://schemas.openxmlformats.org/officeDocument/2006/relationships" xmlns:m="http://schemas.openxmlformats.org/officeDocument/2006/math" xmlns:v="urn:schemas-microsoft-com:vml" xmlns:wp14="http://schemas.microsoft.com/office/word/2010/wordprocessingDrawing" xmlns:wp="http://schemas.openxmlformats.org/drawingml/2006/wordprocessingDrawing" xmlns:w10="urn:schemas-microsoft-com:office:word" xmlns:w="http://schemas.openxmlformats.org/wordprocessingml/2006/main" xmlns:w14="http://schemas.microsoft.com/office/word/2010/wordml" xmlns:w15="http://schemas.microsoft.com/office/word/2012/wordml" xmlns:w16cex="http://schemas.microsoft.com/office/word/2018/wordml/cex" xmlns:w16cid="http://schemas.microsoft.com/office/word/2016/wordml/cid" xmlns:w16="http://schemas.microsoft.com/office/word/2018/wordml" xmlns:w16sdtdh="http://schemas.microsoft.com/office/word/2020/wordml/sdtdatahash" xmlns:w16se="http://schemas.microsoft.com/office/word/2015/wordml/symex" xmlns:wpg="http://schemas.microsoft.com/office/word/2010/wordprocessingGroup" xmlns:wpi="http://schemas.microsoft.com/office/word/2010/wordprocessingInk" xmlns:wne="http://schemas.microsoft.com/office/word/2006/wordml" xmlns:wps="http://schemas.microsoft.com/office/word/2010/wordprocessingShape" mc:Ignorable="w14 w15 w16se w16cid w16 w16cex w16sdtdh wp14">
   <w:p>
     <w:pPr>
       <w:pStyle w:val="Footer"/>
@@ -3289,7 +3215,7 @@
 </file>
 
 <file path=word/footer2.xml><?xml version="1.0" encoding="utf-8"?>
-<w:ftr xmlns:wpc="http://schemas.microsoft.com/office/word/2010/wordprocessingCanvas" xmlns:cx="http://schemas.microsoft.com/office/drawing/2014/chartex" xmlns:cx1="http://schemas.microsoft.com/office/drawing/2015/9/8/chartex" xmlns:cx2="http://schemas.microsoft.com/office/drawing/2015/10/21/chartex" xmlns:cx3="http://schemas.microsoft.com/office/drawing/2016/5/9/chartex" xmlns:cx4="http://schemas.microsoft.com/office/drawing/2016/5/10/chartex" xmlns:cx5="http://schemas.microsoft.com/office/drawing/2016/5/11/chartex" xmlns:cx6="http://schemas.microsoft.com/office/drawing/2016/5/12/chartex" xmlns:cx7="http://schemas.microsoft.com/office/drawing/2016/5/13/chartex" xmlns:cx8="http://schemas.microsoft.com/office/drawing/2016/5/14/chartex" xmlns:mc="http://schemas.openxmlformats.org/markup-compatibility/2006" xmlns:o="urn:schemas-microsoft-com:office:office" xmlns:r="http://schemas.openxmlformats.org/officeDocument/2006/relationships" xmlns:m="http://schemas.openxmlformats.org/officeDocument/2006/math" xmlns:v="urn:schemas-microsoft-com:vml" xmlns:wp14="http://schemas.microsoft.com/office/word/2010/wordprocessingDrawing" xmlns:wp="http://schemas.openxmlformats.org/drawingml/2006/wordprocessingDrawing" xmlns:w10="urn:schemas-microsoft-com:office:word" xmlns:w="http://schemas.openxmlformats.org/wordprocessingml/2006/main" xmlns:w14="http://schemas.microsoft.com/office/word/2010/wordml" xmlns:w15="http://schemas.microsoft.com/office/word/2012/wordml" xmlns:w16se="http://schemas.microsoft.com/office/word/2015/wordml/symex" xmlns:wpg="http://schemas.microsoft.com/office/word/2010/wordprocessingGroup" xmlns:wpi="http://schemas.microsoft.com/office/word/2010/wordprocessingInk" xmlns:wne="http://schemas.microsoft.com/office/word/2006/wordml" xmlns:wps="http://schemas.microsoft.com/office/word/2010/wordprocessingShape" mc:Ignorable="w14 w15 w16se wp14">
+<w:ftr xmlns:wpc="http://schemas.microsoft.com/office/word/2010/wordprocessingCanvas" xmlns:cx="http://schemas.microsoft.com/office/drawing/2014/chartex" xmlns:cx1="http://schemas.microsoft.com/office/drawing/2015/9/8/chartex" xmlns:cx2="http://schemas.microsoft.com/office/drawing/2015/10/21/chartex" xmlns:cx3="http://schemas.microsoft.com/office/drawing/2016/5/9/chartex" xmlns:cx4="http://schemas.microsoft.com/office/drawing/2016/5/10/chartex" xmlns:cx5="http://schemas.microsoft.com/office/drawing/2016/5/11/chartex" xmlns:cx6="http://schemas.microsoft.com/office/drawing/2016/5/12/chartex" xmlns:cx7="http://schemas.microsoft.com/office/drawing/2016/5/13/chartex" xmlns:cx8="http://schemas.microsoft.com/office/drawing/2016/5/14/chartex" xmlns:mc="http://schemas.openxmlformats.org/markup-compatibility/2006" xmlns:aink="http://schemas.microsoft.com/office/drawing/2016/ink" xmlns:am3d="http://schemas.microsoft.com/office/drawing/2017/model3d" xmlns:o="urn:schemas-microsoft-com:office:office" xmlns:oel="http://schemas.microsoft.com/office/2019/extlst" xmlns:r="http://schemas.openxmlformats.org/officeDocument/2006/relationships" xmlns:m="http://schemas.openxmlformats.org/officeDocument/2006/math" xmlns:v="urn:schemas-microsoft-com:vml" xmlns:wp14="http://schemas.microsoft.com/office/word/2010/wordprocessingDrawing" xmlns:wp="http://schemas.openxmlformats.org/drawingml/2006/wordprocessingDrawing" xmlns:w10="urn:schemas-microsoft-com:office:word" xmlns:w="http://schemas.openxmlformats.org/wordprocessingml/2006/main" xmlns:w14="http://schemas.microsoft.com/office/word/2010/wordml" xmlns:w15="http://schemas.microsoft.com/office/word/2012/wordml" xmlns:w16cex="http://schemas.microsoft.com/office/word/2018/wordml/cex" xmlns:w16cid="http://schemas.microsoft.com/office/word/2016/wordml/cid" xmlns:w16="http://schemas.microsoft.com/office/word/2018/wordml" xmlns:w16sdtdh="http://schemas.microsoft.com/office/word/2020/wordml/sdtdatahash" xmlns:w16se="http://schemas.microsoft.com/office/word/2015/wordml/symex" xmlns:wpg="http://schemas.microsoft.com/office/word/2010/wordprocessingGroup" xmlns:wpi="http://schemas.microsoft.com/office/word/2010/wordprocessingInk" xmlns:wne="http://schemas.microsoft.com/office/word/2006/wordml" xmlns:wps="http://schemas.microsoft.com/office/word/2010/wordprocessingShape" mc:Ignorable="w14 w15 w16se w16cid w16 w16cex w16sdtdh wp14">
   <w:tbl>
     <w:tblPr>
       <w:tblStyle w:val="TableGrid"/>
@@ -3355,10 +3281,9 @@
                 <w:placeholder>
                   <w:docPart w:val="D74323E5E83F4DBCB91329738FC0774A"/>
                 </w:placeholder>
-                <w:dataBinding w:prefixMappings="xmlns:ns0='urn:microsoft-dynamics-nav/reports/Standard_Sales_Invoice/1306/'" w:xpath="/ns0:NavWordReportXmlPart[1]/ns0:Header[1]/ns0:CompanyLegalStatement[1]" w:storeItemID="{99FBC364-DF30-4F42-BB79-B571540F28C2}"/>
+                <w:dataBinding w:prefixMappings="xmlns:ns0='urn:microsoft-dynamics-nav/reports/Standard_Sales_Invoice/1306/'" w:xpath="/ns0:NavWordReportXmlPart[1]/ns0:Header[1]/ns0:CompanyLegalStatement[1]" w:storeItemID="{6F9D57D6-1D1F-43CC-ABA7-760DC47CD495}"/>
                 <w:text/>
               </w:sdtPr>
-              <w:sdtEndPr/>
               <w:sdtContent>
                 <w:tc>
                   <w:tcPr>
@@ -3409,7 +3334,7 @@
 </file>
 
 <file path=word/footer3.xml><?xml version="1.0" encoding="utf-8"?>
-<w:ftr xmlns:wpc="http://schemas.microsoft.com/office/word/2010/wordprocessingCanvas" xmlns:cx="http://schemas.microsoft.com/office/drawing/2014/chartex" xmlns:cx1="http://schemas.microsoft.com/office/drawing/2015/9/8/chartex" xmlns:cx2="http://schemas.microsoft.com/office/drawing/2015/10/21/chartex" xmlns:cx3="http://schemas.microsoft.com/office/drawing/2016/5/9/chartex" xmlns:cx4="http://schemas.microsoft.com/office/drawing/2016/5/10/chartex" xmlns:cx5="http://schemas.microsoft.com/office/drawing/2016/5/11/chartex" xmlns:cx6="http://schemas.microsoft.com/office/drawing/2016/5/12/chartex" xmlns:cx7="http://schemas.microsoft.com/office/drawing/2016/5/13/chartex" xmlns:cx8="http://schemas.microsoft.com/office/drawing/2016/5/14/chartex" xmlns:mc="http://schemas.openxmlformats.org/markup-compatibility/2006" xmlns:o="urn:schemas-microsoft-com:office:office" xmlns:r="http://schemas.openxmlformats.org/officeDocument/2006/relationships" xmlns:m="http://schemas.openxmlformats.org/officeDocument/2006/math" xmlns:v="urn:schemas-microsoft-com:vml" xmlns:wp14="http://schemas.microsoft.com/office/word/2010/wordprocessingDrawing" xmlns:wp="http://schemas.openxmlformats.org/drawingml/2006/wordprocessingDrawing" xmlns:w10="urn:schemas-microsoft-com:office:word" xmlns:w="http://schemas.openxmlformats.org/wordprocessingml/2006/main" xmlns:w14="http://schemas.microsoft.com/office/word/2010/wordml" xmlns:w15="http://schemas.microsoft.com/office/word/2012/wordml" xmlns:w16se="http://schemas.microsoft.com/office/word/2015/wordml/symex" xmlns:wpg="http://schemas.microsoft.com/office/word/2010/wordprocessingGroup" xmlns:wpi="http://schemas.microsoft.com/office/word/2010/wordprocessingInk" xmlns:wne="http://schemas.microsoft.com/office/word/2006/wordml" xmlns:wps="http://schemas.microsoft.com/office/word/2010/wordprocessingShape" mc:Ignorable="w14 w15 w16se wp14">
+<w:ftr xmlns:wpc="http://schemas.microsoft.com/office/word/2010/wordprocessingCanvas" xmlns:cx="http://schemas.microsoft.com/office/drawing/2014/chartex" xmlns:cx1="http://schemas.microsoft.com/office/drawing/2015/9/8/chartex" xmlns:cx2="http://schemas.microsoft.com/office/drawing/2015/10/21/chartex" xmlns:cx3="http://schemas.microsoft.com/office/drawing/2016/5/9/chartex" xmlns:cx4="http://schemas.microsoft.com/office/drawing/2016/5/10/chartex" xmlns:cx5="http://schemas.microsoft.com/office/drawing/2016/5/11/chartex" xmlns:cx6="http://schemas.microsoft.com/office/drawing/2016/5/12/chartex" xmlns:cx7="http://schemas.microsoft.com/office/drawing/2016/5/13/chartex" xmlns:cx8="http://schemas.microsoft.com/office/drawing/2016/5/14/chartex" xmlns:mc="http://schemas.openxmlformats.org/markup-compatibility/2006" xmlns:aink="http://schemas.microsoft.com/office/drawing/2016/ink" xmlns:am3d="http://schemas.microsoft.com/office/drawing/2017/model3d" xmlns:o="urn:schemas-microsoft-com:office:office" xmlns:oel="http://schemas.microsoft.com/office/2019/extlst" xmlns:r="http://schemas.openxmlformats.org/officeDocument/2006/relationships" xmlns:m="http://schemas.openxmlformats.org/officeDocument/2006/math" xmlns:v="urn:schemas-microsoft-com:vml" xmlns:wp14="http://schemas.microsoft.com/office/word/2010/wordprocessingDrawing" xmlns:wp="http://schemas.openxmlformats.org/drawingml/2006/wordprocessingDrawing" xmlns:w10="urn:schemas-microsoft-com:office:word" xmlns:w="http://schemas.openxmlformats.org/wordprocessingml/2006/main" xmlns:w14="http://schemas.microsoft.com/office/word/2010/wordml" xmlns:w15="http://schemas.microsoft.com/office/word/2012/wordml" xmlns:w16cex="http://schemas.microsoft.com/office/word/2018/wordml/cex" xmlns:w16cid="http://schemas.microsoft.com/office/word/2016/wordml/cid" xmlns:w16="http://schemas.microsoft.com/office/word/2018/wordml" xmlns:w16sdtdh="http://schemas.microsoft.com/office/word/2020/wordml/sdtdatahash" xmlns:w16se="http://schemas.microsoft.com/office/word/2015/wordml/symex" xmlns:wpg="http://schemas.microsoft.com/office/word/2010/wordprocessingGroup" xmlns:wpi="http://schemas.microsoft.com/office/word/2010/wordprocessingInk" xmlns:wne="http://schemas.microsoft.com/office/word/2006/wordml" xmlns:wps="http://schemas.microsoft.com/office/word/2010/wordprocessingShape" mc:Ignorable="w14 w15 w16se w16cid w16 w16cex w16sdtdh wp14">
   <w:tbl>
     <w:tblPr>
       <w:tblStyle w:val="TableGrid"/>
@@ -3447,10 +3372,9 @@
           <w:placeholder>
             <w:docPart w:val="054778FD3B804B0395E33E0348229CE9"/>
           </w:placeholder>
-          <w:dataBinding w:prefixMappings="xmlns:ns0='urn:microsoft-dynamics-nav/reports/Standard_Sales_Invoice/1306/'" w:xpath="/ns0:NavWordReportXmlPart[1]/ns0:Header[1]/ns0:CompanyLegalStatement[1]" w:storeItemID="{99FBC364-DF30-4F42-BB79-B571540F28C2}"/>
+          <w:dataBinding w:prefixMappings="xmlns:ns0='urn:microsoft-dynamics-nav/reports/Standard_Sales_Invoice/1306/'" w:xpath="/ns0:NavWordReportXmlPart[1]/ns0:Header[1]/ns0:CompanyLegalStatement[1]" w:storeItemID="{6F9D57D6-1D1F-43CC-ABA7-760DC47CD495}"/>
           <w:text/>
         </w:sdtPr>
-        <w:sdtEndPr/>
         <w:sdtContent>
           <w:tc>
             <w:tcPr>
@@ -3484,10 +3408,9 @@
           <w:placeholder>
             <w:docPart w:val="5B0A98CDBECA4FC3BC7918DD25E7F753"/>
           </w:placeholder>
-          <w:dataBinding w:prefixMappings="xmlns:ns0='urn:microsoft-dynamics-nav/reports/Standard_Sales_Invoice/1306/'" w:xpath="/ns0:NavWordReportXmlPart[1]/ns0:Header[1]/ns0:CompanyVATRegistrationNo_Lbl[1]" w:storeItemID="{99FBC364-DF30-4F42-BB79-B571540F28C2}"/>
+          <w:dataBinding w:prefixMappings="xmlns:ns0='urn:microsoft-dynamics-nav/reports/Standard_Sales_Invoice/1306/'" w:xpath="/ns0:NavWordReportXmlPart[1]/ns0:Header[1]/ns0:CompanyVATRegistrationNo_Lbl[1]" w:storeItemID="{6F9D57D6-1D1F-43CC-ABA7-760DC47CD495}"/>
           <w:text/>
         </w:sdtPr>
-        <w:sdtEndPr/>
         <w:sdtContent>
           <w:tc>
             <w:tcPr>
@@ -3496,7 +3419,6 @@
             <w:p>
               <w:pPr>
                 <w:pStyle w:val="Heading2"/>
-                <w:outlineLvl w:val="1"/>
               </w:pPr>
               <w:r>
                 <w:rPr>
@@ -3516,10 +3438,9 @@
           <w:placeholder>
             <w:docPart w:val="DefaultPlaceholder_-1854013440"/>
           </w:placeholder>
-          <w:dataBinding w:prefixMappings="xmlns:ns0='urn:microsoft-dynamics-nav/reports/Standard_Sales_Invoice/1306/'" w:xpath="/ns0:NavWordReportXmlPart[1]/ns0:Header[1]/ns0:HomePage_Lbl[1]" w:storeItemID="{99FBC364-DF30-4F42-BB79-B571540F28C2}"/>
+          <w:dataBinding w:prefixMappings="xmlns:ns0='urn:microsoft-dynamics-nav/reports/Standard_Sales_Invoice/1306/'" w:xpath="/ns0:NavWordReportXmlPart[1]/ns0:Header[1]/ns0:HomePage_Lbl[1]" w:storeItemID="{6F9D57D6-1D1F-43CC-ABA7-760DC47CD495}"/>
           <w:text/>
         </w:sdtPr>
-        <w:sdtEndPr/>
         <w:sdtContent>
           <w:tc>
             <w:tcPr>
@@ -3528,7 +3449,6 @@
             <w:p>
               <w:pPr>
                 <w:pStyle w:val="Heading2"/>
-                <w:outlineLvl w:val="1"/>
               </w:pPr>
               <w:r>
                 <w:rPr>
@@ -3548,10 +3468,9 @@
           <w:placeholder>
             <w:docPart w:val="A81DB1F39E204D46A84F95F9F080C66B"/>
           </w:placeholder>
-          <w:dataBinding w:prefixMappings="xmlns:ns0='urn:microsoft-dynamics-nav/reports/Standard_Sales_Invoice/1306/'" w:xpath="/ns0:NavWordReportXmlPart[1]/ns0:Header[1]/ns0:CompanyPhoneNo_Lbl[1]" w:storeItemID="{99FBC364-DF30-4F42-BB79-B571540F28C2}"/>
+          <w:dataBinding w:prefixMappings="xmlns:ns0='urn:microsoft-dynamics-nav/reports/Standard_Sales_Invoice/1306/'" w:xpath="/ns0:NavWordReportXmlPart[1]/ns0:Header[1]/ns0:CompanyPhoneNo_Lbl[1]" w:storeItemID="{6F9D57D6-1D1F-43CC-ABA7-760DC47CD495}"/>
           <w:text/>
         </w:sdtPr>
-        <w:sdtEndPr/>
         <w:sdtContent>
           <w:tc>
             <w:tcPr>
@@ -3560,7 +3479,6 @@
             <w:p>
               <w:pPr>
                 <w:pStyle w:val="Heading2"/>
-                <w:outlineLvl w:val="1"/>
                 <w:rPr>
                   <w:lang w:val="da-DK"/>
                 </w:rPr>
@@ -3583,10 +3501,9 @@
           <w:placeholder>
             <w:docPart w:val="7F8B9C0B253F40E1A624578D9A23ECDD"/>
           </w:placeholder>
-          <w:dataBinding w:prefixMappings="xmlns:ns0='urn:microsoft-dynamics-nav/reports/Standard_Sales_Invoice/1306/'" w:xpath="/ns0:NavWordReportXmlPart[1]/ns0:Header[1]/ns0:EMail_Header_Lbl[1]" w:storeItemID="{99FBC364-DF30-4F42-BB79-B571540F28C2}"/>
+          <w:dataBinding w:prefixMappings="xmlns:ns0='urn:microsoft-dynamics-nav/reports/Standard_Sales_Invoice/1306/'" w:xpath="/ns0:NavWordReportXmlPart[1]/ns0:Header[1]/ns0:EMail_Header_Lbl[1]" w:storeItemID="{6F9D57D6-1D1F-43CC-ABA7-760DC47CD495}"/>
           <w:text/>
         </w:sdtPr>
-        <w:sdtEndPr/>
         <w:sdtContent>
           <w:tc>
             <w:tcPr>
@@ -3598,7 +3515,6 @@
             <w:p>
               <w:pPr>
                 <w:pStyle w:val="Heading2"/>
-                <w:outlineLvl w:val="1"/>
               </w:pPr>
               <w:r>
                 <w:rPr>
@@ -3620,10 +3536,9 @@
           <w:placeholder>
             <w:docPart w:val="542B45161D324E28AEE5E66E927497EC"/>
           </w:placeholder>
-          <w:dataBinding w:prefixMappings="xmlns:ns0='urn:microsoft-dynamics-nav/reports/Standard_Sales_Invoice/1306/'" w:xpath="/ns0:NavWordReportXmlPart[1]/ns0:Header[1]/ns0:CompanyVATRegistrationNo[1]" w:storeItemID="{99FBC364-DF30-4F42-BB79-B571540F28C2}"/>
+          <w:dataBinding w:prefixMappings="xmlns:ns0='urn:microsoft-dynamics-nav/reports/Standard_Sales_Invoice/1306/'" w:xpath="/ns0:NavWordReportXmlPart[1]/ns0:Header[1]/ns0:CompanyVATRegistrationNo[1]" w:storeItemID="{6F9D57D6-1D1F-43CC-ABA7-760DC47CD495}"/>
           <w:text/>
         </w:sdtPr>
-        <w:sdtEndPr/>
         <w:sdtContent>
           <w:tc>
             <w:tcPr>
@@ -3648,10 +3563,9 @@
           <w:placeholder>
             <w:docPart w:val="67B453FC7B04421CBE247EE125419382"/>
           </w:placeholder>
-          <w:dataBinding w:prefixMappings="xmlns:ns0='urn:microsoft-dynamics-nav/reports/Standard_Sales_Invoice/1306/'" w:xpath="/ns0:NavWordReportXmlPart[1]/ns0:Header[1]/ns0:CompanyHomePage[1]" w:storeItemID="{99FBC364-DF30-4F42-BB79-B571540F28C2}"/>
+          <w:dataBinding w:prefixMappings="xmlns:ns0='urn:microsoft-dynamics-nav/reports/Standard_Sales_Invoice/1306/'" w:xpath="/ns0:NavWordReportXmlPart[1]/ns0:Header[1]/ns0:CompanyHomePage[1]" w:storeItemID="{6F9D57D6-1D1F-43CC-ABA7-760DC47CD495}"/>
           <w:text/>
         </w:sdtPr>
-        <w:sdtEndPr/>
         <w:sdtContent>
           <w:tc>
             <w:tcPr>
@@ -3676,10 +3590,9 @@
           <w:placeholder>
             <w:docPart w:val="4FD74BEB63934A8DB0749BA4D6B083ED"/>
           </w:placeholder>
-          <w:dataBinding w:prefixMappings="xmlns:ns0='urn:microsoft-dynamics-nav/reports/Standard_Sales_Invoice/1306/'" w:xpath="/ns0:NavWordReportXmlPart[1]/ns0:Header[1]/ns0:CompanyPhoneNo[1]" w:storeItemID="{99FBC364-DF30-4F42-BB79-B571540F28C2}"/>
+          <w:dataBinding w:prefixMappings="xmlns:ns0='urn:microsoft-dynamics-nav/reports/Standard_Sales_Invoice/1306/'" w:xpath="/ns0:NavWordReportXmlPart[1]/ns0:Header[1]/ns0:CompanyPhoneNo[1]" w:storeItemID="{6F9D57D6-1D1F-43CC-ABA7-760DC47CD495}"/>
           <w:text/>
         </w:sdtPr>
-        <w:sdtEndPr/>
         <w:sdtContent>
           <w:tc>
             <w:tcPr>
@@ -3709,10 +3622,9 @@
           <w:placeholder>
             <w:docPart w:val="54068B715CF34F89A307530FB3EFB91B"/>
           </w:placeholder>
-          <w:dataBinding w:prefixMappings="xmlns:ns0='urn:microsoft-dynamics-nav/reports/Standard_Sales_Invoice/1306/'" w:xpath="/ns0:NavWordReportXmlPart[1]/ns0:Header[1]/ns0:CompanyEMail[1]" w:storeItemID="{99FBC364-DF30-4F42-BB79-B571540F28C2}"/>
+          <w:dataBinding w:prefixMappings="xmlns:ns0='urn:microsoft-dynamics-nav/reports/Standard_Sales_Invoice/1306/'" w:xpath="/ns0:NavWordReportXmlPart[1]/ns0:Header[1]/ns0:CompanyEMail[1]" w:storeItemID="{6F9D57D6-1D1F-43CC-ABA7-760DC47CD495}"/>
           <w:text/>
         </w:sdtPr>
-        <w:sdtEndPr/>
         <w:sdtContent>
           <w:tc>
             <w:tcPr>
@@ -3742,10 +3654,9 @@
           <w:placeholder>
             <w:docPart w:val="AF51C37BE9C544C0B02CEF6870C757E4"/>
           </w:placeholder>
-          <w:dataBinding w:prefixMappings="xmlns:ns0='urn:microsoft-dynamics-nav/reports/Standard_Sales_Invoice/1306/'" w:xpath="/ns0:NavWordReportXmlPart[1]/ns0:Header[1]/ns0:CompanyBankName[1]" w:storeItemID="{99FBC364-DF30-4F42-BB79-B571540F28C2}"/>
+          <w:dataBinding w:prefixMappings="xmlns:ns0='urn:microsoft-dynamics-nav/reports/Standard_Sales_Invoice/1306/'" w:xpath="/ns0:NavWordReportXmlPart[1]/ns0:Header[1]/ns0:CompanyBankName[1]" w:storeItemID="{6F9D57D6-1D1F-43CC-ABA7-760DC47CD495}"/>
           <w:text/>
         </w:sdtPr>
-        <w:sdtEndPr/>
         <w:sdtContent>
           <w:tc>
             <w:tcPr>
@@ -3754,7 +3665,6 @@
             <w:p>
               <w:pPr>
                 <w:pStyle w:val="Heading2"/>
-                <w:outlineLvl w:val="1"/>
               </w:pPr>
               <w:r>
                 <w:rPr>
@@ -3774,10 +3684,9 @@
           <w:placeholder>
             <w:docPart w:val="8BB73B2AFE6D4228987D25F8338CE8D7"/>
           </w:placeholder>
-          <w:dataBinding w:prefixMappings="xmlns:ns0='urn:microsoft-dynamics-nav/reports/Standard_Sales_Invoice/1306/'" w:xpath="/ns0:NavWordReportXmlPart[1]/ns0:Header[1]/ns0:CompanyIBAN_Lbl[1]" w:storeItemID="{99FBC364-DF30-4F42-BB79-B571540F28C2}"/>
+          <w:dataBinding w:prefixMappings="xmlns:ns0='urn:microsoft-dynamics-nav/reports/Standard_Sales_Invoice/1306/'" w:xpath="/ns0:NavWordReportXmlPart[1]/ns0:Header[1]/ns0:CompanyIBAN_Lbl[1]" w:storeItemID="{6F9D57D6-1D1F-43CC-ABA7-760DC47CD495}"/>
           <w:text/>
         </w:sdtPr>
-        <w:sdtEndPr/>
         <w:sdtContent>
           <w:tc>
             <w:tcPr>
@@ -3786,7 +3695,6 @@
             <w:p>
               <w:pPr>
                 <w:pStyle w:val="Heading2"/>
-                <w:outlineLvl w:val="1"/>
               </w:pPr>
               <w:r>
                 <w:rPr>
@@ -3809,10 +3717,9 @@
           <w:placeholder>
             <w:docPart w:val="07CDFF1FA1804FACA6815EAA30AEA205"/>
           </w:placeholder>
-          <w:dataBinding w:prefixMappings="xmlns:ns0='urn:microsoft-dynamics-nav/reports/Standard_Sales_Invoice/1306/'" w:xpath="/ns0:NavWordReportXmlPart[1]/ns0:Header[1]/ns0:CompanySWIFT_Lbl[1]" w:storeItemID="{99FBC364-DF30-4F42-BB79-B571540F28C2}"/>
+          <w:dataBinding w:prefixMappings="xmlns:ns0='urn:microsoft-dynamics-nav/reports/Standard_Sales_Invoice/1306/'" w:xpath="/ns0:NavWordReportXmlPart[1]/ns0:Header[1]/ns0:CompanySWIFT_Lbl[1]" w:storeItemID="{6F9D57D6-1D1F-43CC-ABA7-760DC47CD495}"/>
           <w:text/>
         </w:sdtPr>
-        <w:sdtEndPr/>
         <w:sdtContent>
           <w:tc>
             <w:tcPr>
@@ -3821,7 +3728,6 @@
             <w:p>
               <w:pPr>
                 <w:pStyle w:val="Heading2"/>
-                <w:outlineLvl w:val="1"/>
               </w:pPr>
               <w:r>
                 <w:rPr>
@@ -3841,10 +3747,9 @@
           <w:placeholder>
             <w:docPart w:val="C6D430F265AB42D5A18429D7044A0AD9"/>
           </w:placeholder>
-          <w:dataBinding w:prefixMappings="xmlns:ns0='urn:microsoft-dynamics-nav/reports/Standard_Sales_Invoice/1306/'" w:xpath="/ns0:NavWordReportXmlPart[1]/ns0:Header[1]/ns0:CompanyGiroNo_Lbl[1]" w:storeItemID="{99FBC364-DF30-4F42-BB79-B571540F28C2}"/>
+          <w:dataBinding w:prefixMappings="xmlns:ns0='urn:microsoft-dynamics-nav/reports/Standard_Sales_Invoice/1306/'" w:xpath="/ns0:NavWordReportXmlPart[1]/ns0:Header[1]/ns0:CompanyGiroNo_Lbl[1]" w:storeItemID="{6F9D57D6-1D1F-43CC-ABA7-760DC47CD495}"/>
           <w:text/>
         </w:sdtPr>
-        <w:sdtEndPr/>
         <w:sdtContent>
           <w:tc>
             <w:tcPr>
@@ -3856,7 +3761,6 @@
             <w:p>
               <w:pPr>
                 <w:pStyle w:val="Heading2"/>
-                <w:outlineLvl w:val="1"/>
               </w:pPr>
               <w:r>
                 <w:rPr>
@@ -3886,10 +3790,9 @@
               <w:placeholder>
                 <w:docPart w:val="405406A4FC564D2182F4A115F0F9E0CF"/>
               </w:placeholder>
-              <w:dataBinding w:prefixMappings="xmlns:ns0='urn:microsoft-dynamics-nav/reports/Standard_Sales_Invoice/1306/'" w:xpath="/ns0:NavWordReportXmlPart[1]/ns0:Header[1]/ns0:CompanyBankBranchNo[1]" w:storeItemID="{99FBC364-DF30-4F42-BB79-B571540F28C2}"/>
+              <w:dataBinding w:prefixMappings="xmlns:ns0='urn:microsoft-dynamics-nav/reports/Standard_Sales_Invoice/1306/'" w:xpath="/ns0:NavWordReportXmlPart[1]/ns0:Header[1]/ns0:CompanyBankBranchNo[1]" w:storeItemID="{6F9D57D6-1D1F-43CC-ABA7-760DC47CD495}"/>
               <w:text/>
             </w:sdtPr>
-            <w:sdtEndPr/>
             <w:sdtContent>
               <w:r>
                 <w:rPr>
@@ -3910,10 +3813,9 @@
               <w:placeholder>
                 <w:docPart w:val="BB7EA51D2D6D4A77A524CEE5744643E8"/>
               </w:placeholder>
-              <w:dataBinding w:prefixMappings="xmlns:ns0='urn:microsoft-dynamics-nav/reports/Standard_Sales_Invoice/1306/'" w:xpath="/ns0:NavWordReportXmlPart[1]/ns0:Header[1]/ns0:CompanyBankAccountNo[1]" w:storeItemID="{99FBC364-DF30-4F42-BB79-B571540F28C2}"/>
+              <w:dataBinding w:prefixMappings="xmlns:ns0='urn:microsoft-dynamics-nav/reports/Standard_Sales_Invoice/1306/'" w:xpath="/ns0:NavWordReportXmlPart[1]/ns0:Header[1]/ns0:CompanyBankAccountNo[1]" w:storeItemID="{6F9D57D6-1D1F-43CC-ABA7-760DC47CD495}"/>
               <w:text/>
             </w:sdtPr>
-            <w:sdtEndPr/>
             <w:sdtContent>
               <w:r>
                 <w:rPr>
@@ -3933,10 +3835,9 @@
           <w:placeholder>
             <w:docPart w:val="EFC7A9B9C4594CF8B0D6449E717EF56F"/>
           </w:placeholder>
-          <w:dataBinding w:prefixMappings="xmlns:ns0='urn:microsoft-dynamics-nav/reports/Standard_Sales_Invoice/1306/'" w:xpath="/ns0:NavWordReportXmlPart[1]/ns0:Header[1]/ns0:CompanyIBAN[1]" w:storeItemID="{99FBC364-DF30-4F42-BB79-B571540F28C2}"/>
+          <w:dataBinding w:prefixMappings="xmlns:ns0='urn:microsoft-dynamics-nav/reports/Standard_Sales_Invoice/1306/'" w:xpath="/ns0:NavWordReportXmlPart[1]/ns0:Header[1]/ns0:CompanyIBAN[1]" w:storeItemID="{6F9D57D6-1D1F-43CC-ABA7-760DC47CD495}"/>
           <w:text/>
         </w:sdtPr>
-        <w:sdtEndPr/>
         <w:sdtContent>
           <w:tc>
             <w:tcPr>
@@ -3967,10 +3868,9 @@
           <w:placeholder>
             <w:docPart w:val="A3D56298C27C447A84E225A91C2B10E0"/>
           </w:placeholder>
-          <w:dataBinding w:prefixMappings="xmlns:ns0='urn:microsoft-dynamics-nav/reports/Standard_Sales_Invoice/1306/'" w:xpath="/ns0:NavWordReportXmlPart[1]/ns0:Header[1]/ns0:CompanySWIFT[1]" w:storeItemID="{99FBC364-DF30-4F42-BB79-B571540F28C2}"/>
+          <w:dataBinding w:prefixMappings="xmlns:ns0='urn:microsoft-dynamics-nav/reports/Standard_Sales_Invoice/1306/'" w:xpath="/ns0:NavWordReportXmlPart[1]/ns0:Header[1]/ns0:CompanySWIFT[1]" w:storeItemID="{6F9D57D6-1D1F-43CC-ABA7-760DC47CD495}"/>
           <w:text/>
         </w:sdtPr>
-        <w:sdtEndPr/>
         <w:sdtContent>
           <w:tc>
             <w:tcPr>
@@ -3998,10 +3898,9 @@
           <w:placeholder>
             <w:docPart w:val="7854EDE10DC34A08B41378DE66AE7F7B"/>
           </w:placeholder>
-          <w:dataBinding w:prefixMappings="xmlns:ns0='urn:microsoft-dynamics-nav/reports/Standard_Sales_Invoice/1306/'" w:xpath="/ns0:NavWordReportXmlPart[1]/ns0:Header[1]/ns0:CompanyGiroNo[1]" w:storeItemID="{99FBC364-DF30-4F42-BB79-B571540F28C2}"/>
+          <w:dataBinding w:prefixMappings="xmlns:ns0='urn:microsoft-dynamics-nav/reports/Standard_Sales_Invoice/1306/'" w:xpath="/ns0:NavWordReportXmlPart[1]/ns0:Header[1]/ns0:CompanyGiroNo[1]" w:storeItemID="{6F9D57D6-1D1F-43CC-ABA7-760DC47CD495}"/>
           <w:text/>
         </w:sdtPr>
-        <w:sdtEndPr/>
         <w:sdtContent>
           <w:tc>
             <w:tcPr>
@@ -4039,7 +3938,7 @@
 </file>
 
 <file path=word/footnotes.xml><?xml version="1.0" encoding="utf-8"?>
-<w:footnotes xmlns:wpc="http://schemas.microsoft.com/office/word/2010/wordprocessingCanvas" xmlns:cx="http://schemas.microsoft.com/office/drawing/2014/chartex" xmlns:cx1="http://schemas.microsoft.com/office/drawing/2015/9/8/chartex" xmlns:cx2="http://schemas.microsoft.com/office/drawing/2015/10/21/chartex" xmlns:cx3="http://schemas.microsoft.com/office/drawing/2016/5/9/chartex" xmlns:cx4="http://schemas.microsoft.com/office/drawing/2016/5/10/chartex" xmlns:cx5="http://schemas.microsoft.com/office/drawing/2016/5/11/chartex" xmlns:cx6="http://schemas.microsoft.com/office/drawing/2016/5/12/chartex" xmlns:cx7="http://schemas.microsoft.com/office/drawing/2016/5/13/chartex" xmlns:cx8="http://schemas.microsoft.com/office/drawing/2016/5/14/chartex" xmlns:mc="http://schemas.openxmlformats.org/markup-compatibility/2006" xmlns:o="urn:schemas-microsoft-com:office:office" xmlns:r="http://schemas.openxmlformats.org/officeDocument/2006/relationships" xmlns:m="http://schemas.openxmlformats.org/officeDocument/2006/math" xmlns:v="urn:schemas-microsoft-com:vml" xmlns:wp14="http://schemas.microsoft.com/office/word/2010/wordprocessingDrawing" xmlns:wp="http://schemas.openxmlformats.org/drawingml/2006/wordprocessingDrawing" xmlns:w10="urn:schemas-microsoft-com:office:word" xmlns:w="http://schemas.openxmlformats.org/wordprocessingml/2006/main" xmlns:w14="http://schemas.microsoft.com/office/word/2010/wordml" xmlns:w15="http://schemas.microsoft.com/office/word/2012/wordml" xmlns:w16se="http://schemas.microsoft.com/office/word/2015/wordml/symex" xmlns:wpg="http://schemas.microsoft.com/office/word/2010/wordprocessingGroup" xmlns:wpi="http://schemas.microsoft.com/office/word/2010/wordprocessingInk" xmlns:wne="http://schemas.microsoft.com/office/word/2006/wordml" xmlns:wps="http://schemas.microsoft.com/office/word/2010/wordprocessingShape" mc:Ignorable="w14 w15 w16se wp14">
+<w:footnotes xmlns:wpc="http://schemas.microsoft.com/office/word/2010/wordprocessingCanvas" xmlns:cx="http://schemas.microsoft.com/office/drawing/2014/chartex" xmlns:cx1="http://schemas.microsoft.com/office/drawing/2015/9/8/chartex" xmlns:cx2="http://schemas.microsoft.com/office/drawing/2015/10/21/chartex" xmlns:cx3="http://schemas.microsoft.com/office/drawing/2016/5/9/chartex" xmlns:cx4="http://schemas.microsoft.com/office/drawing/2016/5/10/chartex" xmlns:cx5="http://schemas.microsoft.com/office/drawing/2016/5/11/chartex" xmlns:cx6="http://schemas.microsoft.com/office/drawing/2016/5/12/chartex" xmlns:cx7="http://schemas.microsoft.com/office/drawing/2016/5/13/chartex" xmlns:cx8="http://schemas.microsoft.com/office/drawing/2016/5/14/chartex" xmlns:mc="http://schemas.openxmlformats.org/markup-compatibility/2006" xmlns:aink="http://schemas.microsoft.com/office/drawing/2016/ink" xmlns:am3d="http://schemas.microsoft.com/office/drawing/2017/model3d" xmlns:o="urn:schemas-microsoft-com:office:office" xmlns:oel="http://schemas.microsoft.com/office/2019/extlst" xmlns:r="http://schemas.openxmlformats.org/officeDocument/2006/relationships" xmlns:m="http://schemas.openxmlformats.org/officeDocument/2006/math" xmlns:v="urn:schemas-microsoft-com:vml" xmlns:wp14="http://schemas.microsoft.com/office/word/2010/wordprocessingDrawing" xmlns:wp="http://schemas.openxmlformats.org/drawingml/2006/wordprocessingDrawing" xmlns:w10="urn:schemas-microsoft-com:office:word" xmlns:w="http://schemas.openxmlformats.org/wordprocessingml/2006/main" xmlns:w14="http://schemas.microsoft.com/office/word/2010/wordml" xmlns:w15="http://schemas.microsoft.com/office/word/2012/wordml" xmlns:w16cex="http://schemas.microsoft.com/office/word/2018/wordml/cex" xmlns:w16cid="http://schemas.microsoft.com/office/word/2016/wordml/cid" xmlns:w16="http://schemas.microsoft.com/office/word/2018/wordml" xmlns:w16sdtdh="http://schemas.microsoft.com/office/word/2020/wordml/sdtdatahash" xmlns:w16se="http://schemas.microsoft.com/office/word/2015/wordml/symex" xmlns:wpg="http://schemas.microsoft.com/office/word/2010/wordprocessingGroup" xmlns:wpi="http://schemas.microsoft.com/office/word/2010/wordprocessingInk" xmlns:wne="http://schemas.microsoft.com/office/word/2006/wordml" xmlns:wps="http://schemas.microsoft.com/office/word/2010/wordprocessingShape" mc:Ignorable="w14 w15 w16se w16cid w16 w16cex w16sdtdh wp14">
   <w:footnote w:type="separator" w:id="-1">
     <w:p>
       <w:pPr>
@@ -4064,7 +3963,7 @@
 </file>
 
 <file path=word/header1.xml><?xml version="1.0" encoding="utf-8"?>
-<w:hdr xmlns:wpc="http://schemas.microsoft.com/office/word/2010/wordprocessingCanvas" xmlns:cx="http://schemas.microsoft.com/office/drawing/2014/chartex" xmlns:cx1="http://schemas.microsoft.com/office/drawing/2015/9/8/chartex" xmlns:cx2="http://schemas.microsoft.com/office/drawing/2015/10/21/chartex" xmlns:cx3="http://schemas.microsoft.com/office/drawing/2016/5/9/chartex" xmlns:cx4="http://schemas.microsoft.com/office/drawing/2016/5/10/chartex" xmlns:cx5="http://schemas.microsoft.com/office/drawing/2016/5/11/chartex" xmlns:cx6="http://schemas.microsoft.com/office/drawing/2016/5/12/chartex" xmlns:cx7="http://schemas.microsoft.com/office/drawing/2016/5/13/chartex" xmlns:cx8="http://schemas.microsoft.com/office/drawing/2016/5/14/chartex" xmlns:mc="http://schemas.openxmlformats.org/markup-compatibility/2006" xmlns:o="urn:schemas-microsoft-com:office:office" xmlns:r="http://schemas.openxmlformats.org/officeDocument/2006/relationships" xmlns:m="http://schemas.openxmlformats.org/officeDocument/2006/math" xmlns:v="urn:schemas-microsoft-com:vml" xmlns:wp14="http://schemas.microsoft.com/office/word/2010/wordprocessingDrawing" xmlns:wp="http://schemas.openxmlformats.org/drawingml/2006/wordprocessingDrawing" xmlns:w10="urn:schemas-microsoft-com:office:word" xmlns:w="http://schemas.openxmlformats.org/wordprocessingml/2006/main" xmlns:w14="http://schemas.microsoft.com/office/word/2010/wordml" xmlns:w15="http://schemas.microsoft.com/office/word/2012/wordml" xmlns:w16se="http://schemas.microsoft.com/office/word/2015/wordml/symex" xmlns:wpg="http://schemas.microsoft.com/office/word/2010/wordprocessingGroup" xmlns:wpi="http://schemas.microsoft.com/office/word/2010/wordprocessingInk" xmlns:wne="http://schemas.microsoft.com/office/word/2006/wordml" xmlns:wps="http://schemas.microsoft.com/office/word/2010/wordprocessingShape" mc:Ignorable="w14 w15 w16se wp14">
+<w:hdr xmlns:wpc="http://schemas.microsoft.com/office/word/2010/wordprocessingCanvas" xmlns:cx="http://schemas.microsoft.com/office/drawing/2014/chartex" xmlns:cx1="http://schemas.microsoft.com/office/drawing/2015/9/8/chartex" xmlns:cx2="http://schemas.microsoft.com/office/drawing/2015/10/21/chartex" xmlns:cx3="http://schemas.microsoft.com/office/drawing/2016/5/9/chartex" xmlns:cx4="http://schemas.microsoft.com/office/drawing/2016/5/10/chartex" xmlns:cx5="http://schemas.microsoft.com/office/drawing/2016/5/11/chartex" xmlns:cx6="http://schemas.microsoft.com/office/drawing/2016/5/12/chartex" xmlns:cx7="http://schemas.microsoft.com/office/drawing/2016/5/13/chartex" xmlns:cx8="http://schemas.microsoft.com/office/drawing/2016/5/14/chartex" xmlns:mc="http://schemas.openxmlformats.org/markup-compatibility/2006" xmlns:aink="http://schemas.microsoft.com/office/drawing/2016/ink" xmlns:am3d="http://schemas.microsoft.com/office/drawing/2017/model3d" xmlns:o="urn:schemas-microsoft-com:office:office" xmlns:oel="http://schemas.microsoft.com/office/2019/extlst" xmlns:r="http://schemas.openxmlformats.org/officeDocument/2006/relationships" xmlns:m="http://schemas.openxmlformats.org/officeDocument/2006/math" xmlns:v="urn:schemas-microsoft-com:vml" xmlns:wp14="http://schemas.microsoft.com/office/word/2010/wordprocessingDrawing" xmlns:wp="http://schemas.openxmlformats.org/drawingml/2006/wordprocessingDrawing" xmlns:w10="urn:schemas-microsoft-com:office:word" xmlns:w="http://schemas.openxmlformats.org/wordprocessingml/2006/main" xmlns:w14="http://schemas.microsoft.com/office/word/2010/wordml" xmlns:w15="http://schemas.microsoft.com/office/word/2012/wordml" xmlns:w16cex="http://schemas.microsoft.com/office/word/2018/wordml/cex" xmlns:w16cid="http://schemas.microsoft.com/office/word/2016/wordml/cid" xmlns:w16="http://schemas.microsoft.com/office/word/2018/wordml" xmlns:w16sdtdh="http://schemas.microsoft.com/office/word/2020/wordml/sdtdatahash" xmlns:w16se="http://schemas.microsoft.com/office/word/2015/wordml/symex" xmlns:wpg="http://schemas.microsoft.com/office/word/2010/wordprocessingGroup" xmlns:wpi="http://schemas.microsoft.com/office/word/2010/wordprocessingInk" xmlns:wne="http://schemas.microsoft.com/office/word/2006/wordml" xmlns:wps="http://schemas.microsoft.com/office/word/2010/wordprocessingShape" mc:Ignorable="w14 w15 w16se w16cid w16 w16cex w16sdtdh wp14">
   <w:p>
     <w:pPr>
       <w:pStyle w:val="Header"/>
@@ -4074,7 +3973,7 @@
 </file>
 
 <file path=word/header2.xml><?xml version="1.0" encoding="utf-8"?>
-<w:hdr xmlns:wpc="http://schemas.microsoft.com/office/word/2010/wordprocessingCanvas" xmlns:cx="http://schemas.microsoft.com/office/drawing/2014/chartex" xmlns:cx1="http://schemas.microsoft.com/office/drawing/2015/9/8/chartex" xmlns:cx2="http://schemas.microsoft.com/office/drawing/2015/10/21/chartex" xmlns:cx3="http://schemas.microsoft.com/office/drawing/2016/5/9/chartex" xmlns:cx4="http://schemas.microsoft.com/office/drawing/2016/5/10/chartex" xmlns:cx5="http://schemas.microsoft.com/office/drawing/2016/5/11/chartex" xmlns:cx6="http://schemas.microsoft.com/office/drawing/2016/5/12/chartex" xmlns:cx7="http://schemas.microsoft.com/office/drawing/2016/5/13/chartex" xmlns:cx8="http://schemas.microsoft.com/office/drawing/2016/5/14/chartex" xmlns:mc="http://schemas.openxmlformats.org/markup-compatibility/2006" xmlns:o="urn:schemas-microsoft-com:office:office" xmlns:r="http://schemas.openxmlformats.org/officeDocument/2006/relationships" xmlns:m="http://schemas.openxmlformats.org/officeDocument/2006/math" xmlns:v="urn:schemas-microsoft-com:vml" xmlns:wp14="http://schemas.microsoft.com/office/word/2010/wordprocessingDrawing" xmlns:wp="http://schemas.openxmlformats.org/drawingml/2006/wordprocessingDrawing" xmlns:w10="urn:schemas-microsoft-com:office:word" xmlns:w="http://schemas.openxmlformats.org/wordprocessingml/2006/main" xmlns:w14="http://schemas.microsoft.com/office/word/2010/wordml" xmlns:w15="http://schemas.microsoft.com/office/word/2012/wordml" xmlns:w16se="http://schemas.microsoft.com/office/word/2015/wordml/symex" xmlns:wpg="http://schemas.microsoft.com/office/word/2010/wordprocessingGroup" xmlns:wpi="http://schemas.microsoft.com/office/word/2010/wordprocessingInk" xmlns:wne="http://schemas.microsoft.com/office/word/2006/wordml" xmlns:wps="http://schemas.microsoft.com/office/word/2010/wordprocessingShape" mc:Ignorable="w14 w15 w16se wp14">
+<w:hdr xmlns:wpc="http://schemas.microsoft.com/office/word/2010/wordprocessingCanvas" xmlns:cx="http://schemas.microsoft.com/office/drawing/2014/chartex" xmlns:cx1="http://schemas.microsoft.com/office/drawing/2015/9/8/chartex" xmlns:cx2="http://schemas.microsoft.com/office/drawing/2015/10/21/chartex" xmlns:cx3="http://schemas.microsoft.com/office/drawing/2016/5/9/chartex" xmlns:cx4="http://schemas.microsoft.com/office/drawing/2016/5/10/chartex" xmlns:cx5="http://schemas.microsoft.com/office/drawing/2016/5/11/chartex" xmlns:cx6="http://schemas.microsoft.com/office/drawing/2016/5/12/chartex" xmlns:cx7="http://schemas.microsoft.com/office/drawing/2016/5/13/chartex" xmlns:cx8="http://schemas.microsoft.com/office/drawing/2016/5/14/chartex" xmlns:mc="http://schemas.openxmlformats.org/markup-compatibility/2006" xmlns:aink="http://schemas.microsoft.com/office/drawing/2016/ink" xmlns:am3d="http://schemas.microsoft.com/office/drawing/2017/model3d" xmlns:o="urn:schemas-microsoft-com:office:office" xmlns:oel="http://schemas.microsoft.com/office/2019/extlst" xmlns:r="http://schemas.openxmlformats.org/officeDocument/2006/relationships" xmlns:m="http://schemas.openxmlformats.org/officeDocument/2006/math" xmlns:v="urn:schemas-microsoft-com:vml" xmlns:wp14="http://schemas.microsoft.com/office/word/2010/wordprocessingDrawing" xmlns:wp="http://schemas.openxmlformats.org/drawingml/2006/wordprocessingDrawing" xmlns:w10="urn:schemas-microsoft-com:office:word" xmlns:w="http://schemas.openxmlformats.org/wordprocessingml/2006/main" xmlns:w14="http://schemas.microsoft.com/office/word/2010/wordml" xmlns:w15="http://schemas.microsoft.com/office/word/2012/wordml" xmlns:w16cex="http://schemas.microsoft.com/office/word/2018/wordml/cex" xmlns:w16cid="http://schemas.microsoft.com/office/word/2016/wordml/cid" xmlns:w16="http://schemas.microsoft.com/office/word/2018/wordml" xmlns:w16sdtdh="http://schemas.microsoft.com/office/word/2020/wordml/sdtdatahash" xmlns:w16se="http://schemas.microsoft.com/office/word/2015/wordml/symex" xmlns:wpg="http://schemas.microsoft.com/office/word/2010/wordprocessingGroup" xmlns:wpi="http://schemas.microsoft.com/office/word/2010/wordprocessingInk" xmlns:wne="http://schemas.microsoft.com/office/word/2006/wordml" xmlns:wps="http://schemas.microsoft.com/office/word/2010/wordprocessingShape" mc:Ignorable="w14 w15 w16se w16cid w16 w16cex w16sdtdh wp14">
   <w:tbl>
     <w:tblPr>
       <w:tblStyle w:val="TableGrid"/>
@@ -4119,14 +4018,9 @@
               <w:placeholder>
                 <w:docPart w:val="85F17D8968A64DA6A4F66CAAC909213D"/>
               </w:placeholder>
-              <w:dataBinding w:prefixMappings="xmlns:ns0='urn:microsoft-dynamics-nav/reports/Standard_Sales_Invoice/1306/'" w:xpath="/ns0:NavWordReportXmlPart[1]/ns0:Header[1]/ns0:DocumentTitle_Lbl[1]" w:storeItemID="{99FBC364-DF30-4F42-BB79-B571540F28C2}"/>
+              <w:dataBinding w:prefixMappings="xmlns:ns0='urn:microsoft-dynamics-nav/reports/Standard_Sales_Invoice/1306/'" w:xpath="/ns0:NavWordReportXmlPart[1]/ns0:Header[1]/ns0:DocumentTitle_Lbl[1]" w:storeItemID="{6F9D57D6-1D1F-43CC-ABA7-760DC47CD495}"/>
               <w:text/>
             </w:sdtPr>
-            <w:sdtEndPr>
-              <w:rPr>
-                <w:rStyle w:val="Strong"/>
-              </w:rPr>
-            </w:sdtEndPr>
             <w:sdtContent>
               <w:proofErr w:type="spellStart"/>
               <w:r>
@@ -4155,14 +4049,9 @@
               <w:placeholder>
                 <w:docPart w:val="85F17D8968A64DA6A4F66CAAC909213D"/>
               </w:placeholder>
-              <w:dataBinding w:prefixMappings="xmlns:ns0='urn:microsoft-dynamics-nav/reports/Standard_Sales_Invoice/1306/'" w:xpath="/ns0:NavWordReportXmlPart[1]/ns0:Header[1]/ns0:DocumentNo[1]" w:storeItemID="{99FBC364-DF30-4F42-BB79-B571540F28C2}"/>
+              <w:dataBinding w:prefixMappings="xmlns:ns0='urn:microsoft-dynamics-nav/reports/Standard_Sales_Invoice/1306/'" w:xpath="/ns0:NavWordReportXmlPart[1]/ns0:Header[1]/ns0:DocumentNo[1]" w:storeItemID="{6F9D57D6-1D1F-43CC-ABA7-760DC47CD495}"/>
               <w:text/>
             </w:sdtPr>
-            <w:sdtEndPr>
-              <w:rPr>
-                <w:rStyle w:val="Strong"/>
-              </w:rPr>
-            </w:sdtEndPr>
             <w:sdtContent>
               <w:proofErr w:type="spellStart"/>
               <w:r>
@@ -4183,10 +4072,9 @@
             <w:placeholder>
               <w:docPart w:val="647FBC123D0D4A4C8824A50443E4DFC1"/>
             </w:placeholder>
-            <w:dataBinding w:prefixMappings="xmlns:ns0='urn:microsoft-dynamics-nav/reports/Standard_Sales_Invoice/1306/'" w:xpath="/ns0:NavWordReportXmlPart[1]/ns0:Header[1]/ns0:DocumentDate[1]" w:storeItemID="{99FBC364-DF30-4F42-BB79-B571540F28C2}"/>
+            <w:dataBinding w:prefixMappings="xmlns:ns0='urn:microsoft-dynamics-nav/reports/Standard_Sales_Invoice/1306/'" w:xpath="/ns0:NavWordReportXmlPart[1]/ns0:Header[1]/ns0:DocumentDate[1]" w:storeItemID="{6F9D57D6-1D1F-43CC-ABA7-760DC47CD495}"/>
             <w:text/>
           </w:sdtPr>
-          <w:sdtEndPr/>
           <w:sdtContent>
             <w:p>
               <w:pPr>
@@ -4215,10 +4103,9 @@
               <w:placeholder>
                 <w:docPart w:val="85F17D8968A64DA6A4F66CAAC909213D"/>
               </w:placeholder>
-              <w:dataBinding w:prefixMappings="xmlns:ns0='urn:microsoft-dynamics-nav/reports/Standard_Sales_Invoice/1306/'" w:xpath="/ns0:NavWordReportXmlPart[1]/ns0:Header[1]/ns0:Page_Lbl[1]" w:storeItemID="{99FBC364-DF30-4F42-BB79-B571540F28C2}"/>
+              <w:dataBinding w:prefixMappings="xmlns:ns0='urn:microsoft-dynamics-nav/reports/Standard_Sales_Invoice/1306/'" w:xpath="/ns0:NavWordReportXmlPart[1]/ns0:Header[1]/ns0:Page_Lbl[1]" w:storeItemID="{6F9D57D6-1D1F-43CC-ABA7-760DC47CD495}"/>
               <w:text/>
             </w:sdtPr>
-            <w:sdtEndPr/>
             <w:sdtContent>
               <w:proofErr w:type="spellStart"/>
               <w:r>
@@ -4328,7 +4215,7 @@
 </file>
 
 <file path=word/header3.xml><?xml version="1.0" encoding="utf-8"?>
-<w:hdr xmlns:a="http://schemas.openxmlformats.org/drawingml/2006/main" xmlns:pic="http://schemas.openxmlformats.org/drawingml/2006/picture" xmlns:a14="http://schemas.microsoft.com/office/drawing/2010/main" xmlns:wpc="http://schemas.microsoft.com/office/word/2010/wordprocessingCanvas" xmlns:cx="http://schemas.microsoft.com/office/drawing/2014/chartex" xmlns:cx1="http://schemas.microsoft.com/office/drawing/2015/9/8/chartex" xmlns:cx2="http://schemas.microsoft.com/office/drawing/2015/10/21/chartex" xmlns:cx3="http://schemas.microsoft.com/office/drawing/2016/5/9/chartex" xmlns:cx4="http://schemas.microsoft.com/office/drawing/2016/5/10/chartex" xmlns:cx5="http://schemas.microsoft.com/office/drawing/2016/5/11/chartex" xmlns:cx6="http://schemas.microsoft.com/office/drawing/2016/5/12/chartex" xmlns:cx7="http://schemas.microsoft.com/office/drawing/2016/5/13/chartex" xmlns:cx8="http://schemas.microsoft.com/office/drawing/2016/5/14/chartex" xmlns:mc="http://schemas.openxmlformats.org/markup-compatibility/2006" xmlns:o="urn:schemas-microsoft-com:office:office" xmlns:r="http://schemas.openxmlformats.org/officeDocument/2006/relationships" xmlns:m="http://schemas.openxmlformats.org/officeDocument/2006/math" xmlns:v="urn:schemas-microsoft-com:vml" xmlns:wp14="http://schemas.microsoft.com/office/word/2010/wordprocessingDrawing" xmlns:wp="http://schemas.openxmlformats.org/drawingml/2006/wordprocessingDrawing" xmlns:w10="urn:schemas-microsoft-com:office:word" xmlns:w="http://schemas.openxmlformats.org/wordprocessingml/2006/main" xmlns:w14="http://schemas.microsoft.com/office/word/2010/wordml" xmlns:w15="http://schemas.microsoft.com/office/word/2012/wordml" xmlns:w16se="http://schemas.microsoft.com/office/word/2015/wordml/symex" xmlns:wpg="http://schemas.microsoft.com/office/word/2010/wordprocessingGroup" xmlns:wpi="http://schemas.microsoft.com/office/word/2010/wordprocessingInk" xmlns:wne="http://schemas.microsoft.com/office/word/2006/wordml" xmlns:wps="http://schemas.microsoft.com/office/word/2010/wordprocessingShape" mc:Ignorable="w14 w15 w16se wp14">
+<w:hdr xmlns:a="http://schemas.openxmlformats.org/drawingml/2006/main" xmlns:pic="http://schemas.openxmlformats.org/drawingml/2006/picture" xmlns:wpc="http://schemas.microsoft.com/office/word/2010/wordprocessingCanvas" xmlns:cx="http://schemas.microsoft.com/office/drawing/2014/chartex" xmlns:cx1="http://schemas.microsoft.com/office/drawing/2015/9/8/chartex" xmlns:cx2="http://schemas.microsoft.com/office/drawing/2015/10/21/chartex" xmlns:cx3="http://schemas.microsoft.com/office/drawing/2016/5/9/chartex" xmlns:cx4="http://schemas.microsoft.com/office/drawing/2016/5/10/chartex" xmlns:cx5="http://schemas.microsoft.com/office/drawing/2016/5/11/chartex" xmlns:cx6="http://schemas.microsoft.com/office/drawing/2016/5/12/chartex" xmlns:cx7="http://schemas.microsoft.com/office/drawing/2016/5/13/chartex" xmlns:cx8="http://schemas.microsoft.com/office/drawing/2016/5/14/chartex" xmlns:mc="http://schemas.openxmlformats.org/markup-compatibility/2006" xmlns:aink="http://schemas.microsoft.com/office/drawing/2016/ink" xmlns:am3d="http://schemas.microsoft.com/office/drawing/2017/model3d" xmlns:o="urn:schemas-microsoft-com:office:office" xmlns:oel="http://schemas.microsoft.com/office/2019/extlst" xmlns:r="http://schemas.openxmlformats.org/officeDocument/2006/relationships" xmlns:m="http://schemas.openxmlformats.org/officeDocument/2006/math" xmlns:v="urn:schemas-microsoft-com:vml" xmlns:wp14="http://schemas.microsoft.com/office/word/2010/wordprocessingDrawing" xmlns:wp="http://schemas.openxmlformats.org/drawingml/2006/wordprocessingDrawing" xmlns:w10="urn:schemas-microsoft-com:office:word" xmlns:w="http://schemas.openxmlformats.org/wordprocessingml/2006/main" xmlns:w14="http://schemas.microsoft.com/office/word/2010/wordml" xmlns:w15="http://schemas.microsoft.com/office/word/2012/wordml" xmlns:w16cex="http://schemas.microsoft.com/office/word/2018/wordml/cex" xmlns:w16cid="http://schemas.microsoft.com/office/word/2016/wordml/cid" xmlns:w16="http://schemas.microsoft.com/office/word/2018/wordml" xmlns:w16sdtdh="http://schemas.microsoft.com/office/word/2020/wordml/sdtdatahash" xmlns:w16se="http://schemas.microsoft.com/office/word/2015/wordml/symex" xmlns:wpg="http://schemas.microsoft.com/office/word/2010/wordprocessingGroup" xmlns:wpi="http://schemas.microsoft.com/office/word/2010/wordprocessingInk" xmlns:wne="http://schemas.microsoft.com/office/word/2006/wordml" xmlns:wps="http://schemas.microsoft.com/office/word/2010/wordprocessingShape" mc:Ignorable="w14 w15 w16se w16cid w16 w16cex w16sdtdh wp14">
   <w:tbl>
     <w:tblPr>
       <w:tblStyle w:val="TableGrid"/>
@@ -4368,10 +4255,9 @@
               <w:placeholder>
                 <w:docPart w:val="4BD5A61B1BCB450480F0D2A5ABE0F40B"/>
               </w:placeholder>
-              <w:dataBinding w:prefixMappings="xmlns:ns0='urn:microsoft-dynamics-nav/reports/Standard_Sales_Invoice/1306/'" w:xpath="/ns0:NavWordReportXmlPart[1]/ns0:Header[1]/ns0:DocumentTitle_Lbl[1]" w:storeItemID="{99FBC364-DF30-4F42-BB79-B571540F28C2}"/>
+              <w:dataBinding w:prefixMappings="xmlns:ns0='urn:microsoft-dynamics-nav/reports/Standard_Sales_Invoice/1306/'" w:xpath="/ns0:NavWordReportXmlPart[1]/ns0:Header[1]/ns0:DocumentTitle_Lbl[1]" w:storeItemID="{6F9D57D6-1D1F-43CC-ABA7-760DC47CD495}"/>
               <w:text/>
             </w:sdtPr>
-            <w:sdtEndPr/>
             <w:sdtContent>
               <w:proofErr w:type="spellStart"/>
               <w:r>
@@ -4391,10 +4277,9 @@
               <w:placeholder>
                 <w:docPart w:val="4BD5A61B1BCB450480F0D2A5ABE0F40B"/>
               </w:placeholder>
-              <w:dataBinding w:prefixMappings="xmlns:ns0='urn:microsoft-dynamics-nav/reports/Standard_Sales_Invoice/1306/'" w:xpath="/ns0:NavWordReportXmlPart[1]/ns0:Header[1]/ns0:DocumentNo[1]" w:storeItemID="{99FBC364-DF30-4F42-BB79-B571540F28C2}"/>
+              <w:dataBinding w:prefixMappings="xmlns:ns0='urn:microsoft-dynamics-nav/reports/Standard_Sales_Invoice/1306/'" w:xpath="/ns0:NavWordReportXmlPart[1]/ns0:Header[1]/ns0:DocumentNo[1]" w:storeItemID="{6F9D57D6-1D1F-43CC-ABA7-760DC47CD495}"/>
               <w:text/>
             </w:sdtPr>
-            <w:sdtEndPr/>
             <w:sdtContent>
               <w:proofErr w:type="spellStart"/>
               <w:r>
@@ -4412,10 +4297,9 @@
             <w:placeholder>
               <w:docPart w:val="BC4B939BA08A40B1A8E2349E00F308FC"/>
             </w:placeholder>
-            <w:dataBinding w:prefixMappings="xmlns:ns0='urn:microsoft-dynamics-nav/reports/Standard_Sales_Invoice/1306/'" w:xpath="/ns0:NavWordReportXmlPart[1]/ns0:Header[1]/ns0:DocumentDate[1]" w:storeItemID="{99FBC364-DF30-4F42-BB79-B571540F28C2}"/>
+            <w:dataBinding w:prefixMappings="xmlns:ns0='urn:microsoft-dynamics-nav/reports/Standard_Sales_Invoice/1306/'" w:xpath="/ns0:NavWordReportXmlPart[1]/ns0:Header[1]/ns0:DocumentDate[1]" w:storeItemID="{6F9D57D6-1D1F-43CC-ABA7-760DC47CD495}"/>
             <w:text/>
           </w:sdtPr>
-          <w:sdtEndPr/>
           <w:sdtContent>
             <w:p>
               <w:pPr>
@@ -4444,10 +4328,9 @@
               <w:placeholder>
                 <w:docPart w:val="4BD5A61B1BCB450480F0D2A5ABE0F40B"/>
               </w:placeholder>
-              <w:dataBinding w:prefixMappings="xmlns:ns0='urn:microsoft-dynamics-nav/reports/Standard_Sales_Invoice/1306/'" w:xpath="/ns0:NavWordReportXmlPart[1]/ns0:Header[1]/ns0:Page_Lbl[1]" w:storeItemID="{99FBC364-DF30-4F42-BB79-B571540F28C2}"/>
+              <w:dataBinding w:prefixMappings="xmlns:ns0='urn:microsoft-dynamics-nav/reports/Standard_Sales_Invoice/1306/'" w:xpath="/ns0:NavWordReportXmlPart[1]/ns0:Header[1]/ns0:Page_Lbl[1]" w:storeItemID="{6F9D57D6-1D1F-43CC-ABA7-760DC47CD495}"/>
               <w:text/>
             </w:sdtPr>
-            <w:sdtEndPr/>
             <w:sdtContent>
               <w:proofErr w:type="spellStart"/>
               <w:r>
@@ -4551,10 +4434,9 @@
               <w:alias w:val="#Nav: /Header/CompanyPicture"/>
               <w:tag w:val="#Nav: Standard_Sales_Invoice/1306"/>
               <w:id w:val="795027538"/>
-              <w:dataBinding w:prefixMappings="xmlns:ns0='urn:microsoft-dynamics-nav/reports/Standard_Sales_Invoice/1306/'" w:xpath="/ns0:NavWordReportXmlPart[1]/ns0:Header[1]/ns0:CompanyPicture[1]" w:storeItemID="{99FBC364-DF30-4F42-BB79-B571540F28C2}"/>
+              <w:dataBinding w:prefixMappings="xmlns:ns0='urn:microsoft-dynamics-nav/reports/Standard_Sales_Invoice/1306/'" w:xpath="/ns0:NavWordReportXmlPart[1]/ns0:Header[1]/ns0:CompanyPicture[1]" w:storeItemID="{6F9D57D6-1D1F-43CC-ABA7-760DC47CD495}"/>
               <w:picture/>
             </w:sdtPr>
-            <w:sdtEndPr/>
             <w:sdtContent>
               <w:r>
                 <w:rPr>
@@ -4562,9 +4444,9 @@
                   <w:lang w:val="da-DK" w:eastAsia="da-DK"/>
                 </w:rPr>
                 <w:drawing>
-                  <wp:inline distT="0" distB="0" distL="0" distR="0" wp14:anchorId="1679D8E5" wp14:editId="5B828A14">
-                    <wp:extent cx="2160000" cy="1080000"/>
-                    <wp:effectExtent l="0" t="0" r="0" b="6350"/>
+                  <wp:inline distT="0" distB="0" distL="0" distR="0" wp14:anchorId="0D7FC32E" wp14:editId="796F6B96">
+                    <wp:extent cx="1080000" cy="1080000"/>
+                    <wp:effectExtent l="0" t="0" r="6350" b="6350"/>
                     <wp:docPr id="2" name="Picture 2"/>
                     <wp:cNvGraphicFramePr>
                       <a:graphicFrameLocks xmlns:a="http://schemas.openxmlformats.org/drawingml/2006/main" noChangeAspect="1"/>
@@ -4573,19 +4455,13 @@
                       <a:graphicData uri="http://schemas.openxmlformats.org/drawingml/2006/picture">
                         <pic:pic xmlns:pic="http://schemas.openxmlformats.org/drawingml/2006/picture">
                           <pic:nvPicPr>
-                            <pic:cNvPr id="0" name="Picture 1"/>
+                            <pic:cNvPr id="2" name="Picture 2"/>
                             <pic:cNvPicPr preferRelativeResize="0">
                               <a:picLocks noChangeAspect="1" noChangeArrowheads="1"/>
                             </pic:cNvPicPr>
                           </pic:nvPicPr>
                           <pic:blipFill>
-                            <a:blip r:embed="rId1">
-                              <a:extLst>
-                                <a:ext uri="{28A0092B-C50C-407E-A947-70E740481C1C}">
-                                  <a14:useLocalDpi xmlns:a14="http://schemas.microsoft.com/office/drawing/2010/main" val="0"/>
-                                </a:ext>
-                              </a:extLst>
-                            </a:blip>
+                            <a:blip r:embed="rId1"/>
                             <a:stretch>
                               <a:fillRect/>
                             </a:stretch>
@@ -4593,7 +4469,7 @@
                           <pic:spPr bwMode="auto">
                             <a:xfrm>
                               <a:off x="0" y="0"/>
-                              <a:ext cx="2160000" cy="1080000"/>
+                              <a:ext cx="1080000" cy="1080000"/>
                             </a:xfrm>
                             <a:prstGeom prst="rect">
                               <a:avLst/>
@@ -4624,7 +4500,7 @@
 </file>
 
 <file path=word/styles.xml><?xml version="1.0" encoding="utf-8"?>
-<w:styles xmlns:mc="http://schemas.openxmlformats.org/markup-compatibility/2006" xmlns:r="http://schemas.openxmlformats.org/officeDocument/2006/relationships" xmlns:w="http://schemas.openxmlformats.org/wordprocessingml/2006/main" xmlns:w14="http://schemas.microsoft.com/office/word/2010/wordml" xmlns:w15="http://schemas.microsoft.com/office/word/2012/wordml" xmlns:w16se="http://schemas.microsoft.com/office/word/2015/wordml/symex" mc:Ignorable="w14 w15 w16se">
+<w:styles xmlns:mc="http://schemas.openxmlformats.org/markup-compatibility/2006" xmlns:r="http://schemas.openxmlformats.org/officeDocument/2006/relationships" xmlns:w="http://schemas.openxmlformats.org/wordprocessingml/2006/main" xmlns:w14="http://schemas.microsoft.com/office/word/2010/wordml" xmlns:w15="http://schemas.microsoft.com/office/word/2012/wordml" xmlns:w16cex="http://schemas.microsoft.com/office/word/2018/wordml/cex" xmlns:w16cid="http://schemas.microsoft.com/office/word/2016/wordml/cid" xmlns:w16="http://schemas.microsoft.com/office/word/2018/wordml" xmlns:w16sdtdh="http://schemas.microsoft.com/office/word/2020/wordml/sdtdatahash" xmlns:w16se="http://schemas.microsoft.com/office/word/2015/wordml/symex" mc:Ignorable="w14 w15 w16se w16cid w16 w16cex w16sdtdh">
   <w:docDefaults>
     <w:rPrDefault>
       <w:rPr>
@@ -4640,7 +4516,7 @@
       </w:pPr>
     </w:pPrDefault>
   </w:docDefaults>
-  <w:latentStyles w:defLockedState="0" w:defUIPriority="99" w:defSemiHidden="0" w:defUnhideWhenUsed="0" w:defQFormat="0" w:count="374">
+  <w:latentStyles w:defLockedState="0" w:defUIPriority="99" w:defSemiHidden="0" w:defUnhideWhenUsed="0" w:defQFormat="0" w:count="376">
     <w:lsdException w:name="Normal" w:uiPriority="0" w:qFormat="1"/>
     <w:lsdException w:name="heading 1" w:uiPriority="9" w:qFormat="1"/>
     <w:lsdException w:name="heading 2" w:semiHidden="1" w:uiPriority="9" w:unhideWhenUsed="1" w:qFormat="1"/>
@@ -4790,11 +4666,10 @@
     <w:lsdException w:name="Table Professional" w:semiHidden="1" w:unhideWhenUsed="1"/>
     <w:lsdException w:name="Table Subtle 1" w:semiHidden="1" w:unhideWhenUsed="1"/>
     <w:lsdException w:name="Table Subtle 2" w:semiHidden="1" w:unhideWhenUsed="1"/>
-    <w:lsdException w:name="Table Web 2" w:semiHidden="1" w:unhideWhenUsed="1"/>
+    <w:lsdException w:name="Table Web 1" w:semiHidden="1" w:unhideWhenUsed="1"/>
     <w:lsdException w:name="Table Web 3" w:semiHidden="1" w:unhideWhenUsed="1"/>
     <w:lsdException w:name="Balloon Text" w:semiHidden="1" w:unhideWhenUsed="1"/>
     <w:lsdException w:name="Table Grid" w:uiPriority="39"/>
-    <w:lsdException w:name="Table Theme" w:semiHidden="1" w:unhideWhenUsed="1"/>
     <w:lsdException w:name="Placeholder Text" w:semiHidden="1"/>
     <w:lsdException w:name="No Spacing" w:uiPriority="1" w:qFormat="1"/>
     <w:lsdException w:name="Light Shading" w:uiPriority="60"/>
@@ -5013,6 +4888,8 @@
     <w:lsdException w:name="Mention" w:semiHidden="1" w:unhideWhenUsed="1"/>
     <w:lsdException w:name="Smart Hyperlink" w:semiHidden="1" w:unhideWhenUsed="1"/>
     <w:lsdException w:name="Hashtag" w:semiHidden="1" w:unhideWhenUsed="1"/>
+    <w:lsdException w:name="Unresolved Mention" w:semiHidden="1" w:unhideWhenUsed="1"/>
+    <w:lsdException w:name="Smart Link" w:semiHidden="1" w:unhideWhenUsed="1"/>
   </w:latentStyles>
   <w:style w:type="paragraph" w:default="1" w:styleId="Normal">
     <w:name w:val="Normal"/>
@@ -5370,7 +5247,7 @@
 </file>
 
 <file path=word/glossary/document.xml><?xml version="1.0" encoding="utf-8"?>
-<w:glossaryDocument xmlns:wpc="http://schemas.microsoft.com/office/word/2010/wordprocessingCanvas" xmlns:cx="http://schemas.microsoft.com/office/drawing/2014/chartex" xmlns:cx1="http://schemas.microsoft.com/office/drawing/2015/9/8/chartex" xmlns:cx2="http://schemas.microsoft.com/office/drawing/2015/10/21/chartex" xmlns:cx3="http://schemas.microsoft.com/office/drawing/2016/5/9/chartex" xmlns:cx4="http://schemas.microsoft.com/office/drawing/2016/5/10/chartex" xmlns:cx5="http://schemas.microsoft.com/office/drawing/2016/5/11/chartex" xmlns:cx6="http://schemas.microsoft.com/office/drawing/2016/5/12/chartex" xmlns:cx7="http://schemas.microsoft.com/office/drawing/2016/5/13/chartex" xmlns:cx8="http://schemas.microsoft.com/office/drawing/2016/5/14/chartex" xmlns:mc="http://schemas.openxmlformats.org/markup-compatibility/2006" xmlns:o="urn:schemas-microsoft-com:office:office" xmlns:r="http://schemas.openxmlformats.org/officeDocument/2006/relationships" xmlns:m="http://schemas.openxmlformats.org/officeDocument/2006/math" xmlns:v="urn:schemas-microsoft-com:vml" xmlns:wp14="http://schemas.microsoft.com/office/word/2010/wordprocessingDrawing" xmlns:wp="http://schemas.openxmlformats.org/drawingml/2006/wordprocessingDrawing" xmlns:w10="urn:schemas-microsoft-com:office:word" xmlns:w="http://schemas.openxmlformats.org/wordprocessingml/2006/main" xmlns:w14="http://schemas.microsoft.com/office/word/2010/wordml" xmlns:w15="http://schemas.microsoft.com/office/word/2012/wordml" xmlns:w16se="http://schemas.microsoft.com/office/word/2015/wordml/symex" xmlns:wpg="http://schemas.microsoft.com/office/word/2010/wordprocessingGroup" xmlns:wpi="http://schemas.microsoft.com/office/word/2010/wordprocessingInk" xmlns:wne="http://schemas.microsoft.com/office/word/2006/wordml" xmlns:wps="http://schemas.microsoft.com/office/word/2010/wordprocessingShape" mc:Ignorable="w14 w15 w16se wp14">
+<w:glossaryDocument xmlns:wpc="http://schemas.microsoft.com/office/word/2010/wordprocessingCanvas" xmlns:cx="http://schemas.microsoft.com/office/drawing/2014/chartex" xmlns:cx1="http://schemas.microsoft.com/office/drawing/2015/9/8/chartex" xmlns:cx2="http://schemas.microsoft.com/office/drawing/2015/10/21/chartex" xmlns:cx3="http://schemas.microsoft.com/office/drawing/2016/5/9/chartex" xmlns:cx4="http://schemas.microsoft.com/office/drawing/2016/5/10/chartex" xmlns:cx5="http://schemas.microsoft.com/office/drawing/2016/5/11/chartex" xmlns:cx6="http://schemas.microsoft.com/office/drawing/2016/5/12/chartex" xmlns:cx7="http://schemas.microsoft.com/office/drawing/2016/5/13/chartex" xmlns:cx8="http://schemas.microsoft.com/office/drawing/2016/5/14/chartex" xmlns:mc="http://schemas.openxmlformats.org/markup-compatibility/2006" xmlns:aink="http://schemas.microsoft.com/office/drawing/2016/ink" xmlns:am3d="http://schemas.microsoft.com/office/drawing/2017/model3d" xmlns:o="urn:schemas-microsoft-com:office:office" xmlns:oel="http://schemas.microsoft.com/office/2019/extlst" xmlns:r="http://schemas.openxmlformats.org/officeDocument/2006/relationships" xmlns:m="http://schemas.openxmlformats.org/officeDocument/2006/math" xmlns:v="urn:schemas-microsoft-com:vml" xmlns:wp14="http://schemas.microsoft.com/office/word/2010/wordprocessingDrawing" xmlns:wp="http://schemas.openxmlformats.org/drawingml/2006/wordprocessingDrawing" xmlns:w10="urn:schemas-microsoft-com:office:word" xmlns:w="http://schemas.openxmlformats.org/wordprocessingml/2006/main" xmlns:w14="http://schemas.microsoft.com/office/word/2010/wordml" xmlns:w15="http://schemas.microsoft.com/office/word/2012/wordml" xmlns:w16cex="http://schemas.microsoft.com/office/word/2018/wordml/cex" xmlns:w16cid="http://schemas.microsoft.com/office/word/2016/wordml/cid" xmlns:w16="http://schemas.microsoft.com/office/word/2018/wordml" xmlns:w16sdtdh="http://schemas.microsoft.com/office/word/2020/wordml/sdtdatahash" xmlns:w16se="http://schemas.microsoft.com/office/word/2015/wordml/symex" xmlns:wpg="http://schemas.microsoft.com/office/word/2010/wordprocessingGroup" xmlns:wpi="http://schemas.microsoft.com/office/word/2010/wordprocessingInk" xmlns:wne="http://schemas.microsoft.com/office/word/2006/wordml" xmlns:wps="http://schemas.microsoft.com/office/word/2010/wordprocessingShape" mc:Ignorable="w14 w15 w16se w16cid w16 w16cex w16sdtdh wp14">
   <w:docParts>
     <w:docPart>
       <w:docPartPr>
@@ -7082,33 +6959,33 @@
 </file>
 
 <file path=word/glossary/fontTable.xml><?xml version="1.0" encoding="utf-8"?>
-<w:fonts xmlns:mc="http://schemas.openxmlformats.org/markup-compatibility/2006" xmlns:r="http://schemas.openxmlformats.org/officeDocument/2006/relationships" xmlns:w="http://schemas.openxmlformats.org/wordprocessingml/2006/main" xmlns:w14="http://schemas.microsoft.com/office/word/2010/wordml" xmlns:w15="http://schemas.microsoft.com/office/word/2012/wordml" xmlns:w16se="http://schemas.microsoft.com/office/word/2015/wordml/symex" mc:Ignorable="w14 w15 w16se">
+<w:fonts xmlns:mc="http://schemas.openxmlformats.org/markup-compatibility/2006" xmlns:r="http://schemas.openxmlformats.org/officeDocument/2006/relationships" xmlns:w="http://schemas.openxmlformats.org/wordprocessingml/2006/main" xmlns:w14="http://schemas.microsoft.com/office/word/2010/wordml" xmlns:w15="http://schemas.microsoft.com/office/word/2012/wordml" xmlns:w16cex="http://schemas.microsoft.com/office/word/2018/wordml/cex" xmlns:w16cid="http://schemas.microsoft.com/office/word/2016/wordml/cid" xmlns:w16="http://schemas.microsoft.com/office/word/2018/wordml" xmlns:w16sdtdh="http://schemas.microsoft.com/office/word/2020/wordml/sdtdatahash" xmlns:w16se="http://schemas.microsoft.com/office/word/2015/wordml/symex" mc:Ignorable="w14 w15 w16se w16cid w16 w16cex w16sdtdh">
   <w:font w:name="Calibri">
     <w:panose1 w:val="020F0502020204030204"/>
-    <w:charset w:val="CC"/>
+    <w:charset w:val="00"/>
     <w:family w:val="swiss"/>
     <w:pitch w:val="variable"/>
-    <w:sig w:usb0="E0002AFF" w:usb1="C000247B" w:usb2="00000009" w:usb3="00000000" w:csb0="000001FF" w:csb1="00000000"/>
+    <w:sig w:usb0="E4002EFF" w:usb1="C200247B" w:usb2="00000009" w:usb3="00000000" w:csb0="000001FF" w:csb1="00000000"/>
   </w:font>
   <w:font w:name="Times New Roman">
     <w:panose1 w:val="02020603050405020304"/>
-    <w:charset w:val="CC"/>
+    <w:charset w:val="00"/>
     <w:family w:val="roman"/>
     <w:pitch w:val="variable"/>
     <w:sig w:usb0="E0002EFF" w:usb1="C000785B" w:usb2="00000009" w:usb3="00000000" w:csb0="000001FF" w:csb1="00000000"/>
   </w:font>
   <w:font w:name="Calibri Light">
     <w:panose1 w:val="020F0302020204030204"/>
-    <w:charset w:val="CC"/>
+    <w:charset w:val="00"/>
     <w:family w:val="swiss"/>
     <w:pitch w:val="variable"/>
-    <w:sig w:usb0="E0002AFF" w:usb1="C000247B" w:usb2="00000009" w:usb3="00000000" w:csb0="000001FF" w:csb1="00000000"/>
+    <w:sig w:usb0="E4002EFF" w:usb1="C200247B" w:usb2="00000009" w:usb3="00000000" w:csb0="000001FF" w:csb1="00000000"/>
   </w:font>
 </w:fonts>
 </file>
 
 <file path=word/glossary/settings.xml><?xml version="1.0" encoding="utf-8"?>
-<w:settings xmlns:mc="http://schemas.openxmlformats.org/markup-compatibility/2006" xmlns:o="urn:schemas-microsoft-com:office:office" xmlns:r="http://schemas.openxmlformats.org/officeDocument/2006/relationships" xmlns:m="http://schemas.openxmlformats.org/officeDocument/2006/math" xmlns:v="urn:schemas-microsoft-com:vml" xmlns:w10="urn:schemas-microsoft-com:office:word" xmlns:w="http://schemas.openxmlformats.org/wordprocessingml/2006/main" xmlns:w14="http://schemas.microsoft.com/office/word/2010/wordml" xmlns:w15="http://schemas.microsoft.com/office/word/2012/wordml" xmlns:w16se="http://schemas.microsoft.com/office/word/2015/wordml/symex" xmlns:sl="http://schemas.openxmlformats.org/schemaLibrary/2006/main" mc:Ignorable="w14 w15 w16se">
+<w:settings xmlns:mc="http://schemas.openxmlformats.org/markup-compatibility/2006" xmlns:o="urn:schemas-microsoft-com:office:office" xmlns:r="http://schemas.openxmlformats.org/officeDocument/2006/relationships" xmlns:m="http://schemas.openxmlformats.org/officeDocument/2006/math" xmlns:v="urn:schemas-microsoft-com:vml" xmlns:w10="urn:schemas-microsoft-com:office:word" xmlns:w="http://schemas.openxmlformats.org/wordprocessingml/2006/main" xmlns:w14="http://schemas.microsoft.com/office/word/2010/wordml" xmlns:w15="http://schemas.microsoft.com/office/word/2012/wordml" xmlns:w16cex="http://schemas.microsoft.com/office/word/2018/wordml/cex" xmlns:w16cid="http://schemas.microsoft.com/office/word/2016/wordml/cid" xmlns:w16="http://schemas.microsoft.com/office/word/2018/wordml" xmlns:w16sdtdh="http://schemas.microsoft.com/office/word/2020/wordml/sdtdatahash" xmlns:w16se="http://schemas.microsoft.com/office/word/2015/wordml/symex" xmlns:sl="http://schemas.openxmlformats.org/schemaLibrary/2006/main" mc:Ignorable="w14 w15 w16se w16cid w16 w16cex w16sdtdh">
   <w:view w:val="normal"/>
   <w:defaultTabStop w:val="720"/>
   <w:hyphenationZone w:val="425"/>
@@ -7120,10 +6997,12 @@
     <w:compatSetting w:name="enableOpenTypeFeatures" w:uri="http://schemas.microsoft.com/office/word" w:val="1"/>
     <w:compatSetting w:name="doNotFlipMirrorIndents" w:uri="http://schemas.microsoft.com/office/word" w:val="1"/>
     <w:compatSetting w:name="differentiateMultirowTableHeaders" w:uri="http://schemas.microsoft.com/office/word" w:val="1"/>
+    <w:compatSetting w:name="useWord2013TrackBottomHyphenation" w:uri="http://schemas.microsoft.com/office/word" w:val="1"/>
   </w:compat>
   <w:rsids>
     <w:rsidRoot w:val="005E35BE"/>
     <w:rsid w:val="00063CDB"/>
+    <w:rsid w:val="000B3F97"/>
     <w:rsid w:val="001D6FE3"/>
     <w:rsid w:val="001F6C15"/>
     <w:rsid w:val="002F6AA1"/>
@@ -7165,14 +7044,14 @@
   </m:mathPr>
   <w:themeFontLang w:val="en-US"/>
   <w:clrSchemeMapping w:bg1="light1" w:t1="dark1" w:bg2="light2" w:t2="dark2" w:accent1="accent1" w:accent2="accent2" w:accent3="accent3" w:accent4="accent4" w:accent5="accent5" w:accent6="accent6" w:hyperlink="hyperlink" w:followedHyperlink="followedHyperlink"/>
-  <w:decimalSymbol w:val=","/>
-  <w:listSeparator w:val=";"/>
+  <w:decimalSymbol w:val="."/>
+  <w:listSeparator w:val=","/>
   <w15:chartTrackingRefBased/>
 </w:settings>
 </file>
 
 <file path=word/glossary/styles.xml><?xml version="1.0" encoding="utf-8"?>
-<w:styles xmlns:mc="http://schemas.openxmlformats.org/markup-compatibility/2006" xmlns:r="http://schemas.openxmlformats.org/officeDocument/2006/relationships" xmlns:w="http://schemas.openxmlformats.org/wordprocessingml/2006/main" xmlns:w14="http://schemas.microsoft.com/office/word/2010/wordml" xmlns:w15="http://schemas.microsoft.com/office/word/2012/wordml" xmlns:w16se="http://schemas.microsoft.com/office/word/2015/wordml/symex" mc:Ignorable="w14 w15 w16se">
+<w:styles xmlns:mc="http://schemas.openxmlformats.org/markup-compatibility/2006" xmlns:r="http://schemas.openxmlformats.org/officeDocument/2006/relationships" xmlns:w="http://schemas.openxmlformats.org/wordprocessingml/2006/main" xmlns:w14="http://schemas.microsoft.com/office/word/2010/wordml" xmlns:w15="http://schemas.microsoft.com/office/word/2012/wordml" xmlns:w16cex="http://schemas.microsoft.com/office/word/2018/wordml/cex" xmlns:w16cid="http://schemas.microsoft.com/office/word/2016/wordml/cid" xmlns:w16="http://schemas.microsoft.com/office/word/2018/wordml" xmlns:w16sdtdh="http://schemas.microsoft.com/office/word/2020/wordml/sdtdatahash" xmlns:w16se="http://schemas.microsoft.com/office/word/2015/wordml/symex" mc:Ignorable="w14 w15 w16se w16cid w16 w16cex w16sdtdh">
   <w:docDefaults>
     <w:rPrDefault>
       <w:rPr>
@@ -7188,7 +7067,7 @@
       </w:pPr>
     </w:pPrDefault>
   </w:docDefaults>
-  <w:latentStyles w:defLockedState="0" w:defUIPriority="99" w:defSemiHidden="0" w:defUnhideWhenUsed="0" w:defQFormat="0" w:count="374">
+  <w:latentStyles w:defLockedState="0" w:defUIPriority="99" w:defSemiHidden="0" w:defUnhideWhenUsed="0" w:defQFormat="0" w:count="376">
     <w:lsdException w:name="Normal" w:uiPriority="0" w:qFormat="1"/>
     <w:lsdException w:name="heading 1" w:uiPriority="9" w:qFormat="1"/>
     <w:lsdException w:name="heading 2" w:semiHidden="1" w:uiPriority="9" w:unhideWhenUsed="1" w:qFormat="1"/>
@@ -7338,11 +7217,10 @@
     <w:lsdException w:name="Table Professional" w:semiHidden="1" w:unhideWhenUsed="1"/>
     <w:lsdException w:name="Table Subtle 1" w:semiHidden="1" w:unhideWhenUsed="1"/>
     <w:lsdException w:name="Table Subtle 2" w:semiHidden="1" w:unhideWhenUsed="1"/>
-    <w:lsdException w:name="Table Web 2" w:semiHidden="1" w:unhideWhenUsed="1"/>
+    <w:lsdException w:name="Table Web 1" w:semiHidden="1" w:unhideWhenUsed="1"/>
     <w:lsdException w:name="Table Web 3" w:semiHidden="1" w:unhideWhenUsed="1"/>
     <w:lsdException w:name="Balloon Text" w:semiHidden="1" w:unhideWhenUsed="1"/>
     <w:lsdException w:name="Table Grid" w:uiPriority="39"/>
-    <w:lsdException w:name="Table Theme" w:semiHidden="1" w:unhideWhenUsed="1"/>
     <w:lsdException w:name="Placeholder Text" w:semiHidden="1"/>
     <w:lsdException w:name="No Spacing" w:uiPriority="1" w:qFormat="1"/>
     <w:lsdException w:name="Light Shading" w:uiPriority="60"/>
@@ -7561,6 +7439,8 @@
     <w:lsdException w:name="Mention" w:semiHidden="1" w:unhideWhenUsed="1"/>
     <w:lsdException w:name="Smart Hyperlink" w:semiHidden="1" w:unhideWhenUsed="1"/>
     <w:lsdException w:name="Hashtag" w:semiHidden="1" w:unhideWhenUsed="1"/>
+    <w:lsdException w:name="Unresolved Mention" w:semiHidden="1" w:unhideWhenUsed="1"/>
+    <w:lsdException w:name="Smart Link" w:semiHidden="1" w:unhideWhenUsed="1"/>
   </w:latentStyles>
   <w:style w:type="paragraph" w:default="1" w:styleId="Normal">
     <w:name w:val="Normal"/>
@@ -7981,7 +7861,7 @@
 </file>
 
 <file path=word/glossary/webSettings.xml><?xml version="1.0" encoding="utf-8"?>
-<w:webSettings xmlns:mc="http://schemas.openxmlformats.org/markup-compatibility/2006" xmlns:r="http://schemas.openxmlformats.org/officeDocument/2006/relationships" xmlns:w="http://schemas.openxmlformats.org/wordprocessingml/2006/main" xmlns:w14="http://schemas.microsoft.com/office/word/2010/wordml" xmlns:w15="http://schemas.microsoft.com/office/word/2012/wordml" xmlns:w16se="http://schemas.microsoft.com/office/word/2015/wordml/symex" mc:Ignorable="w14 w15 w16se">
+<w:webSettings xmlns:mc="http://schemas.openxmlformats.org/markup-compatibility/2006" xmlns:r="http://schemas.openxmlformats.org/officeDocument/2006/relationships" xmlns:w="http://schemas.openxmlformats.org/wordprocessingml/2006/main" xmlns:w14="http://schemas.microsoft.com/office/word/2010/wordml" xmlns:w15="http://schemas.microsoft.com/office/word/2012/wordml" xmlns:w16cex="http://schemas.microsoft.com/office/word/2018/wordml/cex" xmlns:w16cid="http://schemas.microsoft.com/office/word/2016/wordml/cid" xmlns:w16="http://schemas.microsoft.com/office/word/2018/wordml" xmlns:w16sdtdh="http://schemas.microsoft.com/office/word/2020/wordml/sdtdatahash" xmlns:w16se="http://schemas.microsoft.com/office/word/2015/wordml/symex" mc:Ignorable="w14 w15 w16se w16cid w16 w16cex w16sdtdh">
   <w:optimizeForBrowser/>
   <w:allowPNG/>
 </w:webSettings>
@@ -8248,7 +8128,7 @@
 </a:theme>
 </file>
 
-<file path=customXML/item3.xml>��< ? x m l   v e r s i o n = " 1 . 0 "   e n c o d i n g = " u t f - 1 6 " ? > +<file path=customXml/item1.xml>��< ? x m l   v e r s i o n = " 1 . 0 "   e n c o d i n g = " u t f - 1 6 " ? >   
  < N a v W o r d R e p o r t X m l P a r t   x m l n s = " u r n : m i c r o s o f t - d y n a m i c s - n a v / r e p o r t s / S t a n d a r d _ S a l e s _ I n v o i c e / 1 3 0 6 / " >   
@@ -8867,6 +8747,14 @@
 
 <file path=customXml/item2.xml><?xml version="1.0" encoding="utf-8"?>
 <b:Sources xmlns:b="http://schemas.openxmlformats.org/officeDocument/2006/bibliography" xmlns="http://schemas.openxmlformats.org/officeDocument/2006/bibliography" SelectedStyle="\APASixthEditionOfficeOnline.xsl" StyleName="APA" Version="6"/>
+</file>
+
+<file path=customXml/itemProps1.xml><?xml version="1.0" encoding="utf-8"?>
+<ds:datastoreItem xmlns:ds="http://schemas.openxmlformats.org/officeDocument/2006/customXml" ds:itemID="{6F9D57D6-1D1F-43CC-ABA7-760DC47CD495}">
+  <ds:schemaRefs>
+    <ds:schemaRef ds:uri="urn:microsoft-dynamics-nav/reports/Standard_Sales_Invoice/1306/"/>
+  </ds:schemaRefs>
+</ds:datastoreItem>
 </file>
 
 <file path=customXml/itemProps2.xml><?xml version="1.0" encoding="utf-8"?>
@@ -8875,4 +8763,10 @@
     <ds:schemaRef ds:uri="http://schemas.openxmlformats.org/officeDocument/2006/bibliography"/>
   </ds:schemaRefs>
 </ds:datastoreItem>
+</file>
+
+<file path=docMetadata/LabelInfo.xml><?xml version="1.0" encoding="utf-8"?>
+<clbl:labelList xmlns:clbl="http://schemas.microsoft.com/office/2020/mipLabelMetadata">
+  <clbl:label id="{f42aa342-8706-4288-bd11-ebb85995028c}" enabled="1" method="Standard" siteId="{72f988bf-86f1-41af-91ab-2d7cd011db47}" contentBits="0" removed="0"/>
+</clbl:labelList>
 </file>
--- a/app/Base Application/reportLayout/StandardSalesInvoice.docx
+++ b/app/Base Application/reportLayout/StandardSalesInvoice.docx
@@ -8400,6 +8400,8 @@
  
          < S h i p T o A d d r e s s _ L b l > S h i p T o A d d r e s s _ L b l < / S h i p T o A d d r e s s _ L b l >   
+         < S h i p T o P h o n e N o > S h i p T o P h o n e N o < / S h i p T o P h o n e N o > + 
          < S h o w S h i p p i n g A d d r e s s > S h o w S h i p p i n g A d d r e s s < / S h o w S h i p p i n g A d d r e s s >   
          < S h o w W o r k D e s c r i p t i o n > S h o w W o r k D e s c r i p t i o n < / S h o w W o r k D e s c r i p t i o n > 
--- a/app/Base Application/reportLayout/StandardSalesInvoice.docx
+++ b/app/Base Application/reportLayout/StandardSalesInvoice.docx
@@ -8132,6 +8132,70 @@
  
  < N a v W o r d R e p o r t X m l P a r t   x m l n s = " u r n : m i c r o s o f t - d y n a m i c s - n a v / r e p o r t s / S t a n d a r d _ S a l e s _ I n v o i c e / 1 3 0 6 / " >   
+     < B C R e p o r t I n f o r m a t i o n > + 
+         < R e p o r t M e t a d a t a > + 
+             < E x t e n s i o n I d > E x t e n s i o n   I D < / E x t e n s i o n I d > + 
+             < E x t e n s i o n N a m e > E x t e n s i o n   N a m e < / E x t e n s i o n N a m e > + 
+             < E x t e n s i o n P u b l i s h e r > E x t e n s i o n   P u b l i s h e r < / E x t e n s i o n P u b l i s h e r > + 
+             < E x t e n s i o n V e r s i o n > E x t e n s i o n   V e r s i o n < / E x t e n s i o n V e r s i o n > + 
+             < R e p o r t I d > R e p o r t   I D < / R e p o r t I d > + 
+             < R e p o r t N a m e > R e p o r t   N a m e < / R e p o r t N a m e > + 
+             < A b o u t T h i s R e p o r t T i t l e > A b o u t   T h i s   R e p o r t   T i t l e < / A b o u t T h i s R e p o r t T i t l e > + 
+             < A b o u t T h i s R e p o r t T e x t > A b o u t   T h i s   R e p o r t   T e x t < / A b o u t T h i s R e p o r t T e x t > + 
+             < R e p o r t H e l p L i n k > R e p o r t   H e l p   L i n k < / R e p o r t H e l p L i n k > + 
+         < / R e p o r t M e t a d a t a > + 
+         < R e p o r t R e q u e s t > + 
+             < T e n a n t E n t r a I d > T e n a n t   E n t r a   I d < / T e n a n t E n t r a I d > + 
+             < E n v i r o n m e n t N a m e > E n v i r o n m e n t   N a m e < / E n v i r o n m e n t N a m e > + 
+             < E n v i r o n m e n t T y p e > E n v i r o n m e n t   T y p e < / E n v i r o n m e n t T y p e > + 
+             < C o m p a n y N a m e > C o m p a n y   N a m e < / C o m p a n y N a m e > + 
+             < C o m p a n y D i s p l a y N a m e > C o m p a n y   D i s p l a y   N a m e < / C o m p a n y D i s p l a y N a m e > + 
+             < C o m p a n y I d > C o m p a n y   I D < / C o m p a n y I d > + 
+             < U s e r N a m e > U s e r   N a m e < / U s e r N a m e > + 
+             < D a t e A n d T i m e > D a t e   a n d   T i m e < / D a t e A n d T i m e > + 
+             < L a n g u a g e > L a n g u a g e < / L a n g u a g e > + 
+             < F o r m a t R e g i o n > F o r m a t   R e g i o n < / F o r m a t R e g i o n > + 
+             < D a t e T i m e V a l u e s > + 
+                 < Y e a r > Y e a r < / Y e a r > + 
+                 < M o n t h N u m b e r > M o n t h   N u m b e r < / M o n t h N u m b e r > + 
+                 < D a y N u m b e r > D a y   N u m b e r < / D a y N u m b e r > + 
+                 < H o u r > H o u r < / H o u r > + 
+                 < M i n u t e > M i n u t e < / M i n u t e > + 
+             < / D a t e T i m e V a l u e s > + 
+         < / R e p o r t R e q u e s t > + 
+     < / B C R e p o r t I n f o r m a t i o n > + 
      < H e a d e r >   
          < B i l l e d T o _ L b l > B i l l e d T o _ L b l < / B i l l e d T o _ L b l > 